--- a/Arcavia GDD.docx
+++ b/Arcavia GDD.docx
@@ -65,7 +65,7 @@
           <w:r>
             <w:fldChar w:fldCharType="separate"/>
           </w:r>
-          <w:hyperlink w:anchor="_Toc157066139" w:history="1">
+          <w:hyperlink w:anchor="_Toc158063207" w:history="1">
             <w:r>
               <w:rPr>
                 <w:rStyle w:val="Hyperlink"/>
@@ -92,7 +92,7 @@
                 <w:noProof/>
                 <w:webHidden/>
               </w:rPr>
-              <w:instrText xml:space="preserve"> PAGEREF _Toc157066139 \h </w:instrText>
+              <w:instrText xml:space="preserve"> PAGEREF _Toc158063207 \h </w:instrText>
             </w:r>
             <w:r>
               <w:rPr>
@@ -134,7 +134,7 @@
               <w:noProof/>
             </w:rPr>
           </w:pPr>
-          <w:hyperlink w:anchor="_Toc157066140" w:history="1">
+          <w:hyperlink w:anchor="_Toc158063208" w:history="1">
             <w:r>
               <w:rPr>
                 <w:rStyle w:val="Hyperlink"/>
@@ -161,7 +161,7 @@
                 <w:noProof/>
                 <w:webHidden/>
               </w:rPr>
-              <w:instrText xml:space="preserve"> PAGEREF _Toc157066140 \h </w:instrText>
+              <w:instrText xml:space="preserve"> PAGEREF _Toc158063208 \h </w:instrText>
             </w:r>
             <w:r>
               <w:rPr>
@@ -203,7 +203,7 @@
               <w:noProof/>
             </w:rPr>
           </w:pPr>
-          <w:hyperlink w:anchor="_Toc157066141" w:history="1">
+          <w:hyperlink w:anchor="_Toc158063209" w:history="1">
             <w:r>
               <w:rPr>
                 <w:rStyle w:val="Hyperlink"/>
@@ -230,7 +230,7 @@
                 <w:noProof/>
                 <w:webHidden/>
               </w:rPr>
-              <w:instrText xml:space="preserve"> PAGEREF _Toc157066141 \h </w:instrText>
+              <w:instrText xml:space="preserve"> PAGEREF _Toc158063209 \h </w:instrText>
             </w:r>
             <w:r>
               <w:rPr>
@@ -272,7 +272,7 @@
               <w:noProof/>
             </w:rPr>
           </w:pPr>
-          <w:hyperlink w:anchor="_Toc157066142" w:history="1">
+          <w:hyperlink w:anchor="_Toc158063210" w:history="1">
             <w:r>
               <w:rPr>
                 <w:rStyle w:val="Hyperlink"/>
@@ -299,7 +299,7 @@
                 <w:noProof/>
                 <w:webHidden/>
               </w:rPr>
-              <w:instrText xml:space="preserve"> PAGEREF _Toc157066142 \h </w:instrText>
+              <w:instrText xml:space="preserve"> PAGEREF _Toc158063210 \h </w:instrText>
             </w:r>
             <w:r>
               <w:rPr>
@@ -341,7 +341,7 @@
               <w:noProof/>
             </w:rPr>
           </w:pPr>
-          <w:hyperlink w:anchor="_Toc157066143" w:history="1">
+          <w:hyperlink w:anchor="_Toc158063211" w:history="1">
             <w:r>
               <w:rPr>
                 <w:rStyle w:val="Hyperlink"/>
@@ -368,7 +368,7 @@
                 <w:noProof/>
                 <w:webHidden/>
               </w:rPr>
-              <w:instrText xml:space="preserve"> PAGEREF _Toc157066143 \h </w:instrText>
+              <w:instrText xml:space="preserve"> PAGEREF _Toc158063211 \h </w:instrText>
             </w:r>
             <w:r>
               <w:rPr>
@@ -410,7 +410,7 @@
               <w:noProof/>
             </w:rPr>
           </w:pPr>
-          <w:hyperlink w:anchor="_Toc157066144" w:history="1">
+          <w:hyperlink w:anchor="_Toc158063212" w:history="1">
             <w:r>
               <w:rPr>
                 <w:rStyle w:val="Hyperlink"/>
@@ -437,7 +437,7 @@
                 <w:noProof/>
                 <w:webHidden/>
               </w:rPr>
-              <w:instrText xml:space="preserve"> PAGEREF _Toc157066144 \h </w:instrText>
+              <w:instrText xml:space="preserve"> PAGEREF _Toc158063212 \h </w:instrText>
             </w:r>
             <w:r>
               <w:rPr>
@@ -457,7 +457,7 @@
                 <w:noProof/>
                 <w:webHidden/>
               </w:rPr>
-              <w:t>2</w:t>
+              <w:t>3</w:t>
             </w:r>
             <w:r>
               <w:rPr>
@@ -479,7 +479,7 @@
               <w:noProof/>
             </w:rPr>
           </w:pPr>
-          <w:hyperlink w:anchor="_Toc157066145" w:history="1">
+          <w:hyperlink w:anchor="_Toc158063213" w:history="1">
             <w:r>
               <w:rPr>
                 <w:rStyle w:val="Hyperlink"/>
@@ -506,7 +506,214 @@
                 <w:noProof/>
                 <w:webHidden/>
               </w:rPr>
-              <w:instrText xml:space="preserve"> PAGEREF _Toc157066145 \h </w:instrText>
+              <w:instrText xml:space="preserve"> PAGEREF _Toc158063213 \h </w:instrText>
+            </w:r>
+            <w:r>
+              <w:rPr>
+                <w:noProof/>
+                <w:webHidden/>
+              </w:rPr>
+            </w:r>
+            <w:r>
+              <w:rPr>
+                <w:noProof/>
+                <w:webHidden/>
+              </w:rPr>
+              <w:fldChar w:fldCharType="separate"/>
+            </w:r>
+            <w:r>
+              <w:rPr>
+                <w:noProof/>
+                <w:webHidden/>
+              </w:rPr>
+              <w:t>3</w:t>
+            </w:r>
+            <w:r>
+              <w:rPr>
+                <w:noProof/>
+                <w:webHidden/>
+              </w:rPr>
+              <w:fldChar w:fldCharType="end"/>
+            </w:r>
+          </w:hyperlink>
+        </w:p>
+        <w:p>
+          <w:pPr>
+            <w:pStyle w:val="TOC2"/>
+            <w:tabs>
+              <w:tab w:val="right" w:leader="dot" w:pos="9350"/>
+            </w:tabs>
+            <w:rPr>
+              <w:rFonts w:eastAsiaTheme="minorEastAsia"/>
+              <w:noProof/>
+            </w:rPr>
+          </w:pPr>
+          <w:hyperlink w:anchor="_Toc158063214" w:history="1">
+            <w:r>
+              <w:rPr>
+                <w:rStyle w:val="Hyperlink"/>
+                <w:noProof/>
+              </w:rPr>
+              <w:t>arc-frontend</w:t>
+            </w:r>
+            <w:r>
+              <w:rPr>
+                <w:noProof/>
+                <w:webHidden/>
+              </w:rPr>
+              <w:tab/>
+            </w:r>
+            <w:r>
+              <w:rPr>
+                <w:noProof/>
+                <w:webHidden/>
+              </w:rPr>
+              <w:fldChar w:fldCharType="begin"/>
+            </w:r>
+            <w:r>
+              <w:rPr>
+                <w:noProof/>
+                <w:webHidden/>
+              </w:rPr>
+              <w:instrText xml:space="preserve"> PAGEREF _Toc158063214 \h </w:instrText>
+            </w:r>
+            <w:r>
+              <w:rPr>
+                <w:noProof/>
+                <w:webHidden/>
+              </w:rPr>
+            </w:r>
+            <w:r>
+              <w:rPr>
+                <w:noProof/>
+                <w:webHidden/>
+              </w:rPr>
+              <w:fldChar w:fldCharType="separate"/>
+            </w:r>
+            <w:r>
+              <w:rPr>
+                <w:noProof/>
+                <w:webHidden/>
+              </w:rPr>
+              <w:t>3</w:t>
+            </w:r>
+            <w:r>
+              <w:rPr>
+                <w:noProof/>
+                <w:webHidden/>
+              </w:rPr>
+              <w:fldChar w:fldCharType="end"/>
+            </w:r>
+          </w:hyperlink>
+        </w:p>
+        <w:p>
+          <w:pPr>
+            <w:pStyle w:val="TOC2"/>
+            <w:tabs>
+              <w:tab w:val="right" w:leader="dot" w:pos="9350"/>
+            </w:tabs>
+            <w:rPr>
+              <w:rFonts w:eastAsiaTheme="minorEastAsia"/>
+              <w:noProof/>
+            </w:rPr>
+          </w:pPr>
+          <w:hyperlink w:anchor="_Toc158063215" w:history="1">
+            <w:r>
+              <w:rPr>
+                <w:rStyle w:val="Hyperlink"/>
+                <w:noProof/>
+              </w:rPr>
+              <w:t>arc-scripts</w:t>
+            </w:r>
+            <w:r>
+              <w:rPr>
+                <w:noProof/>
+                <w:webHidden/>
+              </w:rPr>
+              <w:tab/>
+            </w:r>
+            <w:r>
+              <w:rPr>
+                <w:noProof/>
+                <w:webHidden/>
+              </w:rPr>
+              <w:fldChar w:fldCharType="begin"/>
+            </w:r>
+            <w:r>
+              <w:rPr>
+                <w:noProof/>
+                <w:webHidden/>
+              </w:rPr>
+              <w:instrText xml:space="preserve"> PAGEREF _Toc158063215 \h </w:instrText>
+            </w:r>
+            <w:r>
+              <w:rPr>
+                <w:noProof/>
+                <w:webHidden/>
+              </w:rPr>
+            </w:r>
+            <w:r>
+              <w:rPr>
+                <w:noProof/>
+                <w:webHidden/>
+              </w:rPr>
+              <w:fldChar w:fldCharType="separate"/>
+            </w:r>
+            <w:r>
+              <w:rPr>
+                <w:noProof/>
+                <w:webHidden/>
+              </w:rPr>
+              <w:t>3</w:t>
+            </w:r>
+            <w:r>
+              <w:rPr>
+                <w:noProof/>
+                <w:webHidden/>
+              </w:rPr>
+              <w:fldChar w:fldCharType="end"/>
+            </w:r>
+          </w:hyperlink>
+        </w:p>
+        <w:p>
+          <w:pPr>
+            <w:pStyle w:val="TOC2"/>
+            <w:tabs>
+              <w:tab w:val="right" w:leader="dot" w:pos="9350"/>
+            </w:tabs>
+            <w:rPr>
+              <w:rFonts w:eastAsiaTheme="minorEastAsia"/>
+              <w:noProof/>
+            </w:rPr>
+          </w:pPr>
+          <w:hyperlink w:anchor="_Toc158063216" w:history="1">
+            <w:r>
+              <w:rPr>
+                <w:rStyle w:val="Hyperlink"/>
+                <w:noProof/>
+              </w:rPr>
+              <w:t>arc-db</w:t>
+            </w:r>
+            <w:r>
+              <w:rPr>
+                <w:noProof/>
+                <w:webHidden/>
+              </w:rPr>
+              <w:tab/>
+            </w:r>
+            <w:r>
+              <w:rPr>
+                <w:noProof/>
+                <w:webHidden/>
+              </w:rPr>
+              <w:fldChar w:fldCharType="begin"/>
+            </w:r>
+            <w:r>
+              <w:rPr>
+                <w:noProof/>
+                <w:webHidden/>
+              </w:rPr>
+              <w:instrText xml:space="preserve"> PAGEREF _Toc158063216 \h </w:instrText>
             </w:r>
             <w:r>
               <w:rPr>
@@ -548,7 +755,7 @@
               <w:noProof/>
             </w:rPr>
           </w:pPr>
-          <w:hyperlink w:anchor="_Toc157066146" w:history="1">
+          <w:hyperlink w:anchor="_Toc158063217" w:history="1">
             <w:r>
               <w:rPr>
                 <w:rStyle w:val="Hyperlink"/>
@@ -575,7 +782,76 @@
                 <w:noProof/>
                 <w:webHidden/>
               </w:rPr>
-              <w:instrText xml:space="preserve"> PAGEREF _Toc157066146 \h </w:instrText>
+              <w:instrText xml:space="preserve"> PAGEREF _Toc158063217 \h </w:instrText>
+            </w:r>
+            <w:r>
+              <w:rPr>
+                <w:noProof/>
+                <w:webHidden/>
+              </w:rPr>
+            </w:r>
+            <w:r>
+              <w:rPr>
+                <w:noProof/>
+                <w:webHidden/>
+              </w:rPr>
+              <w:fldChar w:fldCharType="separate"/>
+            </w:r>
+            <w:r>
+              <w:rPr>
+                <w:noProof/>
+                <w:webHidden/>
+              </w:rPr>
+              <w:t>3</w:t>
+            </w:r>
+            <w:r>
+              <w:rPr>
+                <w:noProof/>
+                <w:webHidden/>
+              </w:rPr>
+              <w:fldChar w:fldCharType="end"/>
+            </w:r>
+          </w:hyperlink>
+        </w:p>
+        <w:p>
+          <w:pPr>
+            <w:pStyle w:val="TOC1"/>
+            <w:tabs>
+              <w:tab w:val="right" w:leader="dot" w:pos="9350"/>
+            </w:tabs>
+            <w:rPr>
+              <w:rFonts w:eastAsiaTheme="minorEastAsia"/>
+              <w:noProof/>
+            </w:rPr>
+          </w:pPr>
+          <w:hyperlink w:anchor="_Toc158063218" w:history="1">
+            <w:r>
+              <w:rPr>
+                <w:rStyle w:val="Hyperlink"/>
+                <w:noProof/>
+              </w:rPr>
+              <w:t>Data</w:t>
+            </w:r>
+            <w:r>
+              <w:rPr>
+                <w:noProof/>
+                <w:webHidden/>
+              </w:rPr>
+              <w:tab/>
+            </w:r>
+            <w:r>
+              <w:rPr>
+                <w:noProof/>
+                <w:webHidden/>
+              </w:rPr>
+              <w:fldChar w:fldCharType="begin"/>
+            </w:r>
+            <w:r>
+              <w:rPr>
+                <w:noProof/>
+                <w:webHidden/>
+              </w:rPr>
+              <w:instrText xml:space="preserve"> PAGEREF _Toc158063218 \h </w:instrText>
             </w:r>
             <w:r>
               <w:rPr>
@@ -617,13 +893,13 @@
               <w:noProof/>
             </w:rPr>
           </w:pPr>
-          <w:hyperlink w:anchor="_Toc157066147" w:history="1">
+          <w:hyperlink w:anchor="_Toc158063219" w:history="1">
             <w:r>
               <w:rPr>
                 <w:rStyle w:val="Hyperlink"/>
                 <w:noProof/>
               </w:rPr>
-              <w:t>Bubble-Popper</w:t>
+              <w:t>Required entities</w:t>
             </w:r>
             <w:r>
               <w:rPr>
@@ -644,7 +920,76 @@
                 <w:noProof/>
                 <w:webHidden/>
               </w:rPr>
-              <w:instrText xml:space="preserve"> PAGEREF _Toc157066147 \h </w:instrText>
+              <w:instrText xml:space="preserve"> PAGEREF _Toc158063219 \h </w:instrText>
+            </w:r>
+            <w:r>
+              <w:rPr>
+                <w:noProof/>
+                <w:webHidden/>
+              </w:rPr>
+            </w:r>
+            <w:r>
+              <w:rPr>
+                <w:noProof/>
+                <w:webHidden/>
+              </w:rPr>
+              <w:fldChar w:fldCharType="separate"/>
+            </w:r>
+            <w:r>
+              <w:rPr>
+                <w:noProof/>
+                <w:webHidden/>
+              </w:rPr>
+              <w:t>3</w:t>
+            </w:r>
+            <w:r>
+              <w:rPr>
+                <w:noProof/>
+                <w:webHidden/>
+              </w:rPr>
+              <w:fldChar w:fldCharType="end"/>
+            </w:r>
+          </w:hyperlink>
+        </w:p>
+        <w:p>
+          <w:pPr>
+            <w:pStyle w:val="TOC2"/>
+            <w:tabs>
+              <w:tab w:val="right" w:leader="dot" w:pos="9350"/>
+            </w:tabs>
+            <w:rPr>
+              <w:rFonts w:eastAsiaTheme="minorEastAsia"/>
+              <w:noProof/>
+            </w:rPr>
+          </w:pPr>
+          <w:hyperlink w:anchor="_Toc158063220" w:history="1">
+            <w:r>
+              <w:rPr>
+                <w:rStyle w:val="Hyperlink"/>
+                <w:noProof/>
+              </w:rPr>
+              <w:t>Files</w:t>
+            </w:r>
+            <w:r>
+              <w:rPr>
+                <w:noProof/>
+                <w:webHidden/>
+              </w:rPr>
+              <w:tab/>
+            </w:r>
+            <w:r>
+              <w:rPr>
+                <w:noProof/>
+                <w:webHidden/>
+              </w:rPr>
+              <w:fldChar w:fldCharType="begin"/>
+            </w:r>
+            <w:r>
+              <w:rPr>
+                <w:noProof/>
+                <w:webHidden/>
+              </w:rPr>
+              <w:instrText xml:space="preserve"> PAGEREF _Toc158063220 \h </w:instrText>
             </w:r>
             <w:r>
               <w:rPr>
@@ -686,13 +1031,13 @@
               <w:noProof/>
             </w:rPr>
           </w:pPr>
-          <w:hyperlink w:anchor="_Toc157066148" w:history="1">
+          <w:hyperlink w:anchor="_Toc158063221" w:history="1">
             <w:r>
               <w:rPr>
                 <w:rStyle w:val="Hyperlink"/>
                 <w:noProof/>
               </w:rPr>
-              <w:t>Raw Data</w:t>
+              <w:t>Database</w:t>
             </w:r>
             <w:r>
               <w:rPr>
@@ -713,7 +1058,7 @@
                 <w:noProof/>
                 <w:webHidden/>
               </w:rPr>
-              <w:instrText xml:space="preserve"> PAGEREF _Toc157066148 \h </w:instrText>
+              <w:instrText xml:space="preserve"> PAGEREF _Toc158063221 \h </w:instrText>
             </w:r>
             <w:r>
               <w:rPr>
@@ -733,7 +1078,352 @@
                 <w:noProof/>
                 <w:webHidden/>
               </w:rPr>
-              <w:t>3</w:t>
+              <w:t>4</w:t>
+            </w:r>
+            <w:r>
+              <w:rPr>
+                <w:noProof/>
+                <w:webHidden/>
+              </w:rPr>
+              <w:fldChar w:fldCharType="end"/>
+            </w:r>
+          </w:hyperlink>
+        </w:p>
+        <w:p>
+          <w:pPr>
+            <w:pStyle w:val="TOC2"/>
+            <w:tabs>
+              <w:tab w:val="right" w:leader="dot" w:pos="9350"/>
+            </w:tabs>
+            <w:rPr>
+              <w:rFonts w:eastAsiaTheme="minorEastAsia"/>
+              <w:noProof/>
+            </w:rPr>
+          </w:pPr>
+          <w:hyperlink w:anchor="_Toc158063222" w:history="1">
+            <w:r>
+              <w:rPr>
+                <w:rStyle w:val="Hyperlink"/>
+                <w:noProof/>
+              </w:rPr>
+              <w:t>Country</w:t>
+            </w:r>
+            <w:r>
+              <w:rPr>
+                <w:noProof/>
+                <w:webHidden/>
+              </w:rPr>
+              <w:tab/>
+            </w:r>
+            <w:r>
+              <w:rPr>
+                <w:noProof/>
+                <w:webHidden/>
+              </w:rPr>
+              <w:fldChar w:fldCharType="begin"/>
+            </w:r>
+            <w:r>
+              <w:rPr>
+                <w:noProof/>
+                <w:webHidden/>
+              </w:rPr>
+              <w:instrText xml:space="preserve"> PAGEREF _Toc158063222 \h </w:instrText>
+            </w:r>
+            <w:r>
+              <w:rPr>
+                <w:noProof/>
+                <w:webHidden/>
+              </w:rPr>
+            </w:r>
+            <w:r>
+              <w:rPr>
+                <w:noProof/>
+                <w:webHidden/>
+              </w:rPr>
+              <w:fldChar w:fldCharType="separate"/>
+            </w:r>
+            <w:r>
+              <w:rPr>
+                <w:noProof/>
+                <w:webHidden/>
+              </w:rPr>
+              <w:t>4</w:t>
+            </w:r>
+            <w:r>
+              <w:rPr>
+                <w:noProof/>
+                <w:webHidden/>
+              </w:rPr>
+              <w:fldChar w:fldCharType="end"/>
+            </w:r>
+          </w:hyperlink>
+        </w:p>
+        <w:p>
+          <w:pPr>
+            <w:pStyle w:val="TOC2"/>
+            <w:tabs>
+              <w:tab w:val="right" w:leader="dot" w:pos="9350"/>
+            </w:tabs>
+            <w:rPr>
+              <w:rFonts w:eastAsiaTheme="minorEastAsia"/>
+              <w:noProof/>
+            </w:rPr>
+          </w:pPr>
+          <w:hyperlink w:anchor="_Toc158063223" w:history="1">
+            <w:r>
+              <w:rPr>
+                <w:rStyle w:val="Hyperlink"/>
+                <w:noProof/>
+              </w:rPr>
+              <w:t>Landmark</w:t>
+            </w:r>
+            <w:r>
+              <w:rPr>
+                <w:noProof/>
+                <w:webHidden/>
+              </w:rPr>
+              <w:tab/>
+            </w:r>
+            <w:r>
+              <w:rPr>
+                <w:noProof/>
+                <w:webHidden/>
+              </w:rPr>
+              <w:fldChar w:fldCharType="begin"/>
+            </w:r>
+            <w:r>
+              <w:rPr>
+                <w:noProof/>
+                <w:webHidden/>
+              </w:rPr>
+              <w:instrText xml:space="preserve"> PAGEREF _Toc158063223 \h </w:instrText>
+            </w:r>
+            <w:r>
+              <w:rPr>
+                <w:noProof/>
+                <w:webHidden/>
+              </w:rPr>
+            </w:r>
+            <w:r>
+              <w:rPr>
+                <w:noProof/>
+                <w:webHidden/>
+              </w:rPr>
+              <w:fldChar w:fldCharType="separate"/>
+            </w:r>
+            <w:r>
+              <w:rPr>
+                <w:noProof/>
+                <w:webHidden/>
+              </w:rPr>
+              <w:t>4</w:t>
+            </w:r>
+            <w:r>
+              <w:rPr>
+                <w:noProof/>
+                <w:webHidden/>
+              </w:rPr>
+              <w:fldChar w:fldCharType="end"/>
+            </w:r>
+          </w:hyperlink>
+        </w:p>
+        <w:p>
+          <w:pPr>
+            <w:pStyle w:val="TOC2"/>
+            <w:tabs>
+              <w:tab w:val="right" w:leader="dot" w:pos="9350"/>
+            </w:tabs>
+            <w:rPr>
+              <w:rFonts w:eastAsiaTheme="minorEastAsia"/>
+              <w:noProof/>
+            </w:rPr>
+          </w:pPr>
+          <w:hyperlink w:anchor="_Toc158063224" w:history="1">
+            <w:r>
+              <w:rPr>
+                <w:rStyle w:val="Hyperlink"/>
+                <w:noProof/>
+              </w:rPr>
+              <w:t>Symbol</w:t>
+            </w:r>
+            <w:r>
+              <w:rPr>
+                <w:noProof/>
+                <w:webHidden/>
+              </w:rPr>
+              <w:tab/>
+            </w:r>
+            <w:r>
+              <w:rPr>
+                <w:noProof/>
+                <w:webHidden/>
+              </w:rPr>
+              <w:fldChar w:fldCharType="begin"/>
+            </w:r>
+            <w:r>
+              <w:rPr>
+                <w:noProof/>
+                <w:webHidden/>
+              </w:rPr>
+              <w:instrText xml:space="preserve"> PAGEREF _Toc158063224 \h </w:instrText>
+            </w:r>
+            <w:r>
+              <w:rPr>
+                <w:noProof/>
+                <w:webHidden/>
+              </w:rPr>
+            </w:r>
+            <w:r>
+              <w:rPr>
+                <w:noProof/>
+                <w:webHidden/>
+              </w:rPr>
+              <w:fldChar w:fldCharType="separate"/>
+            </w:r>
+            <w:r>
+              <w:rPr>
+                <w:noProof/>
+                <w:webHidden/>
+              </w:rPr>
+              <w:t>4</w:t>
+            </w:r>
+            <w:r>
+              <w:rPr>
+                <w:noProof/>
+                <w:webHidden/>
+              </w:rPr>
+              <w:fldChar w:fldCharType="end"/>
+            </w:r>
+          </w:hyperlink>
+        </w:p>
+        <w:p>
+          <w:pPr>
+            <w:pStyle w:val="TOC2"/>
+            <w:tabs>
+              <w:tab w:val="right" w:leader="dot" w:pos="9350"/>
+            </w:tabs>
+            <w:rPr>
+              <w:rFonts w:eastAsiaTheme="minorEastAsia"/>
+              <w:noProof/>
+            </w:rPr>
+          </w:pPr>
+          <w:hyperlink w:anchor="_Toc158063225" w:history="1">
+            <w:r>
+              <w:rPr>
+                <w:rStyle w:val="Hyperlink"/>
+                <w:noProof/>
+              </w:rPr>
+              <w:t>Company</w:t>
+            </w:r>
+            <w:r>
+              <w:rPr>
+                <w:noProof/>
+                <w:webHidden/>
+              </w:rPr>
+              <w:tab/>
+            </w:r>
+            <w:r>
+              <w:rPr>
+                <w:noProof/>
+                <w:webHidden/>
+              </w:rPr>
+              <w:fldChar w:fldCharType="begin"/>
+            </w:r>
+            <w:r>
+              <w:rPr>
+                <w:noProof/>
+                <w:webHidden/>
+              </w:rPr>
+              <w:instrText xml:space="preserve"> PAGEREF _Toc158063225 \h </w:instrText>
+            </w:r>
+            <w:r>
+              <w:rPr>
+                <w:noProof/>
+                <w:webHidden/>
+              </w:rPr>
+            </w:r>
+            <w:r>
+              <w:rPr>
+                <w:noProof/>
+                <w:webHidden/>
+              </w:rPr>
+              <w:fldChar w:fldCharType="separate"/>
+            </w:r>
+            <w:r>
+              <w:rPr>
+                <w:noProof/>
+                <w:webHidden/>
+              </w:rPr>
+              <w:t>4</w:t>
+            </w:r>
+            <w:r>
+              <w:rPr>
+                <w:noProof/>
+                <w:webHidden/>
+              </w:rPr>
+              <w:fldChar w:fldCharType="end"/>
+            </w:r>
+          </w:hyperlink>
+        </w:p>
+        <w:p>
+          <w:pPr>
+            <w:pStyle w:val="TOC2"/>
+            <w:tabs>
+              <w:tab w:val="right" w:leader="dot" w:pos="9350"/>
+            </w:tabs>
+            <w:rPr>
+              <w:rFonts w:eastAsiaTheme="minorEastAsia"/>
+              <w:noProof/>
+            </w:rPr>
+          </w:pPr>
+          <w:hyperlink w:anchor="_Toc158063226" w:history="1">
+            <w:r>
+              <w:rPr>
+                <w:rStyle w:val="Hyperlink"/>
+                <w:noProof/>
+              </w:rPr>
+              <w:t>Query</w:t>
+            </w:r>
+            <w:r>
+              <w:rPr>
+                <w:noProof/>
+                <w:webHidden/>
+              </w:rPr>
+              <w:tab/>
+            </w:r>
+            <w:r>
+              <w:rPr>
+                <w:noProof/>
+                <w:webHidden/>
+              </w:rPr>
+              <w:fldChar w:fldCharType="begin"/>
+            </w:r>
+            <w:r>
+              <w:rPr>
+                <w:noProof/>
+                <w:webHidden/>
+              </w:rPr>
+              <w:instrText xml:space="preserve"> PAGEREF _Toc158063226 \h </w:instrText>
+            </w:r>
+            <w:r>
+              <w:rPr>
+                <w:noProof/>
+                <w:webHidden/>
+              </w:rPr>
+            </w:r>
+            <w:r>
+              <w:rPr>
+                <w:noProof/>
+                <w:webHidden/>
+              </w:rPr>
+              <w:fldChar w:fldCharType="separate"/>
+            </w:r>
+            <w:r>
+              <w:rPr>
+                <w:noProof/>
+                <w:webHidden/>
+              </w:rPr>
+              <w:t>4</w:t>
             </w:r>
             <w:r>
               <w:rPr>
@@ -755,13 +1445,13 @@
               <w:noProof/>
             </w:rPr>
           </w:pPr>
-          <w:hyperlink w:anchor="_Toc157066149" w:history="1">
+          <w:hyperlink w:anchor="_Toc158063227" w:history="1">
             <w:r>
               <w:rPr>
                 <w:rStyle w:val="Hyperlink"/>
                 <w:noProof/>
               </w:rPr>
-              <w:t>Game Flow</w:t>
+              <w:t>Repository</w:t>
             </w:r>
             <w:r>
               <w:rPr>
@@ -782,7 +1472,7 @@
                 <w:noProof/>
                 <w:webHidden/>
               </w:rPr>
-              <w:instrText xml:space="preserve"> PAGEREF _Toc157066149 \h </w:instrText>
+              <w:instrText xml:space="preserve"> PAGEREF _Toc158063227 \h </w:instrText>
             </w:r>
             <w:r>
               <w:rPr>
@@ -802,7 +1492,214 @@
                 <w:noProof/>
                 <w:webHidden/>
               </w:rPr>
-              <w:t>3</w:t>
+              <w:t>5</w:t>
+            </w:r>
+            <w:r>
+              <w:rPr>
+                <w:noProof/>
+                <w:webHidden/>
+              </w:rPr>
+              <w:fldChar w:fldCharType="end"/>
+            </w:r>
+          </w:hyperlink>
+        </w:p>
+        <w:p>
+          <w:pPr>
+            <w:pStyle w:val="TOC2"/>
+            <w:tabs>
+              <w:tab w:val="right" w:leader="dot" w:pos="9350"/>
+            </w:tabs>
+            <w:rPr>
+              <w:rFonts w:eastAsiaTheme="minorEastAsia"/>
+              <w:noProof/>
+            </w:rPr>
+          </w:pPr>
+          <w:hyperlink w:anchor="_Toc158063228" w:history="1">
+            <w:r>
+              <w:rPr>
+                <w:rStyle w:val="Hyperlink"/>
+                <w:noProof/>
+              </w:rPr>
+              <w:t>arc-frontend</w:t>
+            </w:r>
+            <w:r>
+              <w:rPr>
+                <w:noProof/>
+                <w:webHidden/>
+              </w:rPr>
+              <w:tab/>
+            </w:r>
+            <w:r>
+              <w:rPr>
+                <w:noProof/>
+                <w:webHidden/>
+              </w:rPr>
+              <w:fldChar w:fldCharType="begin"/>
+            </w:r>
+            <w:r>
+              <w:rPr>
+                <w:noProof/>
+                <w:webHidden/>
+              </w:rPr>
+              <w:instrText xml:space="preserve"> PAGEREF _Toc158063228 \h </w:instrText>
+            </w:r>
+            <w:r>
+              <w:rPr>
+                <w:noProof/>
+                <w:webHidden/>
+              </w:rPr>
+            </w:r>
+            <w:r>
+              <w:rPr>
+                <w:noProof/>
+                <w:webHidden/>
+              </w:rPr>
+              <w:fldChar w:fldCharType="separate"/>
+            </w:r>
+            <w:r>
+              <w:rPr>
+                <w:noProof/>
+                <w:webHidden/>
+              </w:rPr>
+              <w:t>5</w:t>
+            </w:r>
+            <w:r>
+              <w:rPr>
+                <w:noProof/>
+                <w:webHidden/>
+              </w:rPr>
+              <w:fldChar w:fldCharType="end"/>
+            </w:r>
+          </w:hyperlink>
+        </w:p>
+        <w:p>
+          <w:pPr>
+            <w:pStyle w:val="TOC2"/>
+            <w:tabs>
+              <w:tab w:val="right" w:leader="dot" w:pos="9350"/>
+            </w:tabs>
+            <w:rPr>
+              <w:rFonts w:eastAsiaTheme="minorEastAsia"/>
+              <w:noProof/>
+            </w:rPr>
+          </w:pPr>
+          <w:hyperlink w:anchor="_Toc158063229" w:history="1">
+            <w:r>
+              <w:rPr>
+                <w:rStyle w:val="Hyperlink"/>
+                <w:noProof/>
+              </w:rPr>
+              <w:t>arc-scripts</w:t>
+            </w:r>
+            <w:r>
+              <w:rPr>
+                <w:noProof/>
+                <w:webHidden/>
+              </w:rPr>
+              <w:tab/>
+            </w:r>
+            <w:r>
+              <w:rPr>
+                <w:noProof/>
+                <w:webHidden/>
+              </w:rPr>
+              <w:fldChar w:fldCharType="begin"/>
+            </w:r>
+            <w:r>
+              <w:rPr>
+                <w:noProof/>
+                <w:webHidden/>
+              </w:rPr>
+              <w:instrText xml:space="preserve"> PAGEREF _Toc158063229 \h </w:instrText>
+            </w:r>
+            <w:r>
+              <w:rPr>
+                <w:noProof/>
+                <w:webHidden/>
+              </w:rPr>
+            </w:r>
+            <w:r>
+              <w:rPr>
+                <w:noProof/>
+                <w:webHidden/>
+              </w:rPr>
+              <w:fldChar w:fldCharType="separate"/>
+            </w:r>
+            <w:r>
+              <w:rPr>
+                <w:noProof/>
+                <w:webHidden/>
+              </w:rPr>
+              <w:t>5</w:t>
+            </w:r>
+            <w:r>
+              <w:rPr>
+                <w:noProof/>
+                <w:webHidden/>
+              </w:rPr>
+              <w:fldChar w:fldCharType="end"/>
+            </w:r>
+          </w:hyperlink>
+        </w:p>
+        <w:p>
+          <w:pPr>
+            <w:pStyle w:val="TOC2"/>
+            <w:tabs>
+              <w:tab w:val="right" w:leader="dot" w:pos="9350"/>
+            </w:tabs>
+            <w:rPr>
+              <w:rFonts w:eastAsiaTheme="minorEastAsia"/>
+              <w:noProof/>
+            </w:rPr>
+          </w:pPr>
+          <w:hyperlink w:anchor="_Toc158063230" w:history="1">
+            <w:r>
+              <w:rPr>
+                <w:rStyle w:val="Hyperlink"/>
+                <w:noProof/>
+              </w:rPr>
+              <w:t>arc-db</w:t>
+            </w:r>
+            <w:r>
+              <w:rPr>
+                <w:noProof/>
+                <w:webHidden/>
+              </w:rPr>
+              <w:tab/>
+            </w:r>
+            <w:r>
+              <w:rPr>
+                <w:noProof/>
+                <w:webHidden/>
+              </w:rPr>
+              <w:fldChar w:fldCharType="begin"/>
+            </w:r>
+            <w:r>
+              <w:rPr>
+                <w:noProof/>
+                <w:webHidden/>
+              </w:rPr>
+              <w:instrText xml:space="preserve"> PAGEREF _Toc158063230 \h </w:instrText>
+            </w:r>
+            <w:r>
+              <w:rPr>
+                <w:noProof/>
+                <w:webHidden/>
+              </w:rPr>
+            </w:r>
+            <w:r>
+              <w:rPr>
+                <w:noProof/>
+                <w:webHidden/>
+              </w:rPr>
+              <w:fldChar w:fldCharType="separate"/>
+            </w:r>
+            <w:r>
+              <w:rPr>
+                <w:noProof/>
+                <w:webHidden/>
+              </w:rPr>
+              <w:t>5</w:t>
             </w:r>
             <w:r>
               <w:rPr>
@@ -824,13 +1721,13 @@
               <w:noProof/>
             </w:rPr>
           </w:pPr>
-          <w:hyperlink w:anchor="_Toc157066150" w:history="1">
+          <w:hyperlink w:anchor="_Toc158063231" w:history="1">
             <w:r>
               <w:rPr>
                 <w:rStyle w:val="Hyperlink"/>
                 <w:noProof/>
               </w:rPr>
-              <w:t>Screens</w:t>
+              <w:t>Graphics</w:t>
             </w:r>
             <w:r>
               <w:rPr>
@@ -851,7 +1748,7 @@
                 <w:noProof/>
                 <w:webHidden/>
               </w:rPr>
-              <w:instrText xml:space="preserve"> PAGEREF _Toc157066150 \h </w:instrText>
+              <w:instrText xml:space="preserve"> PAGEREF _Toc158063231 \h </w:instrText>
             </w:r>
             <w:r>
               <w:rPr>
@@ -871,7 +1768,7 @@
                 <w:noProof/>
                 <w:webHidden/>
               </w:rPr>
-              <w:t>4</w:t>
+              <w:t>6</w:t>
             </w:r>
             <w:r>
               <w:rPr>
@@ -893,13 +1790,13 @@
               <w:noProof/>
             </w:rPr>
           </w:pPr>
-          <w:hyperlink w:anchor="_Toc157066151" w:history="1">
+          <w:hyperlink w:anchor="_Toc158063232" w:history="1">
             <w:r>
               <w:rPr>
                 <w:rStyle w:val="Hyperlink"/>
                 <w:noProof/>
               </w:rPr>
-              <w:t>Gameplay Screen</w:t>
+              <w:t>Symbols</w:t>
             </w:r>
             <w:r>
               <w:rPr>
@@ -920,7 +1817,7 @@
                 <w:noProof/>
                 <w:webHidden/>
               </w:rPr>
-              <w:instrText xml:space="preserve"> PAGEREF _Toc157066151 \h </w:instrText>
+              <w:instrText xml:space="preserve"> PAGEREF _Toc158063232 \h </w:instrText>
             </w:r>
             <w:r>
               <w:rPr>
@@ -940,7 +1837,76 @@
                 <w:noProof/>
                 <w:webHidden/>
               </w:rPr>
-              <w:t>4</w:t>
+              <w:t>6</w:t>
+            </w:r>
+            <w:r>
+              <w:rPr>
+                <w:noProof/>
+                <w:webHidden/>
+              </w:rPr>
+              <w:fldChar w:fldCharType="end"/>
+            </w:r>
+          </w:hyperlink>
+        </w:p>
+        <w:p>
+          <w:pPr>
+            <w:pStyle w:val="TOC1"/>
+            <w:tabs>
+              <w:tab w:val="right" w:leader="dot" w:pos="9350"/>
+            </w:tabs>
+            <w:rPr>
+              <w:rFonts w:eastAsiaTheme="minorEastAsia"/>
+              <w:noProof/>
+            </w:rPr>
+          </w:pPr>
+          <w:hyperlink w:anchor="_Toc158063233" w:history="1">
+            <w:r>
+              <w:rPr>
+                <w:rStyle w:val="Hyperlink"/>
+                <w:noProof/>
+              </w:rPr>
+              <w:t>Gameplay</w:t>
+            </w:r>
+            <w:r>
+              <w:rPr>
+                <w:noProof/>
+                <w:webHidden/>
+              </w:rPr>
+              <w:tab/>
+            </w:r>
+            <w:r>
+              <w:rPr>
+                <w:noProof/>
+                <w:webHidden/>
+              </w:rPr>
+              <w:fldChar w:fldCharType="begin"/>
+            </w:r>
+            <w:r>
+              <w:rPr>
+                <w:noProof/>
+                <w:webHidden/>
+              </w:rPr>
+              <w:instrText xml:space="preserve"> PAGEREF _Toc158063233 \h </w:instrText>
+            </w:r>
+            <w:r>
+              <w:rPr>
+                <w:noProof/>
+                <w:webHidden/>
+              </w:rPr>
+            </w:r>
+            <w:r>
+              <w:rPr>
+                <w:noProof/>
+                <w:webHidden/>
+              </w:rPr>
+              <w:fldChar w:fldCharType="separate"/>
+            </w:r>
+            <w:r>
+              <w:rPr>
+                <w:noProof/>
+                <w:webHidden/>
+              </w:rPr>
+              <w:t>6</w:t>
             </w:r>
             <w:r>
               <w:rPr>
@@ -962,13 +1928,13 @@
               <w:noProof/>
             </w:rPr>
           </w:pPr>
-          <w:hyperlink w:anchor="_Toc157066152" w:history="1">
+          <w:hyperlink w:anchor="_Toc158063234" w:history="1">
             <w:r>
               <w:rPr>
                 <w:rStyle w:val="Hyperlink"/>
                 <w:noProof/>
               </w:rPr>
-              <w:t>Level Complete Screen</w:t>
+              <w:t>Controls</w:t>
             </w:r>
             <w:r>
               <w:rPr>
@@ -989,7 +1955,7 @@
                 <w:noProof/>
                 <w:webHidden/>
               </w:rPr>
-              <w:instrText xml:space="preserve"> PAGEREF _Toc157066152 \h </w:instrText>
+              <w:instrText xml:space="preserve"> PAGEREF _Toc158063234 \h </w:instrText>
             </w:r>
             <w:r>
               <w:rPr>
@@ -1009,7 +1975,7 @@
                 <w:noProof/>
                 <w:webHidden/>
               </w:rPr>
-              <w:t>4</w:t>
+              <w:t>6</w:t>
             </w:r>
             <w:r>
               <w:rPr>
@@ -1031,13 +1997,13 @@
               <w:noProof/>
             </w:rPr>
           </w:pPr>
-          <w:hyperlink w:anchor="_Toc157066153" w:history="1">
+          <w:hyperlink w:anchor="_Toc158063235" w:history="1">
             <w:r>
               <w:rPr>
                 <w:rStyle w:val="Hyperlink"/>
                 <w:noProof/>
               </w:rPr>
-              <w:t>Menus</w:t>
+              <w:t>Automation &amp; Scripts</w:t>
             </w:r>
             <w:r>
               <w:rPr>
@@ -1058,7 +2024,7 @@
                 <w:noProof/>
                 <w:webHidden/>
               </w:rPr>
-              <w:instrText xml:space="preserve"> PAGEREF _Toc157066153 \h </w:instrText>
+              <w:instrText xml:space="preserve"> PAGEREF _Toc158063235 \h </w:instrText>
             </w:r>
             <w:r>
               <w:rPr>
@@ -1078,283 +2044,7 @@
                 <w:noProof/>
                 <w:webHidden/>
               </w:rPr>
-              <w:t>4</w:t>
-            </w:r>
-            <w:r>
-              <w:rPr>
-                <w:noProof/>
-                <w:webHidden/>
-              </w:rPr>
-              <w:fldChar w:fldCharType="end"/>
-            </w:r>
-          </w:hyperlink>
-        </w:p>
-        <w:p>
-          <w:pPr>
-            <w:pStyle w:val="TOC2"/>
-            <w:tabs>
-              <w:tab w:val="right" w:leader="dot" w:pos="9350"/>
-            </w:tabs>
-            <w:rPr>
-              <w:rFonts w:eastAsiaTheme="minorEastAsia"/>
-              <w:noProof/>
-            </w:rPr>
-          </w:pPr>
-          <w:hyperlink w:anchor="_Toc157066154" w:history="1">
-            <w:r>
-              <w:rPr>
-                <w:rStyle w:val="Hyperlink"/>
-                <w:noProof/>
-              </w:rPr>
-              <w:t>Main Menu</w:t>
-            </w:r>
-            <w:r>
-              <w:rPr>
-                <w:noProof/>
-                <w:webHidden/>
-              </w:rPr>
-              <w:tab/>
-            </w:r>
-            <w:r>
-              <w:rPr>
-                <w:noProof/>
-                <w:webHidden/>
-              </w:rPr>
-              <w:fldChar w:fldCharType="begin"/>
-            </w:r>
-            <w:r>
-              <w:rPr>
-                <w:noProof/>
-                <w:webHidden/>
-              </w:rPr>
-              <w:instrText xml:space="preserve"> PAGEREF _Toc157066154 \h </w:instrText>
-            </w:r>
-            <w:r>
-              <w:rPr>
-                <w:noProof/>
-                <w:webHidden/>
-              </w:rPr>
-            </w:r>
-            <w:r>
-              <w:rPr>
-                <w:noProof/>
-                <w:webHidden/>
-              </w:rPr>
-              <w:fldChar w:fldCharType="separate"/>
-            </w:r>
-            <w:r>
-              <w:rPr>
-                <w:noProof/>
-                <w:webHidden/>
-              </w:rPr>
-              <w:t>4</w:t>
-            </w:r>
-            <w:r>
-              <w:rPr>
-                <w:noProof/>
-                <w:webHidden/>
-              </w:rPr>
-              <w:fldChar w:fldCharType="end"/>
-            </w:r>
-          </w:hyperlink>
-        </w:p>
-        <w:p>
-          <w:pPr>
-            <w:pStyle w:val="TOC2"/>
-            <w:tabs>
-              <w:tab w:val="right" w:leader="dot" w:pos="9350"/>
-            </w:tabs>
-            <w:rPr>
-              <w:rFonts w:eastAsiaTheme="minorEastAsia"/>
-              <w:noProof/>
-            </w:rPr>
-          </w:pPr>
-          <w:hyperlink w:anchor="_Toc157066155" w:history="1">
-            <w:r>
-              <w:rPr>
-                <w:rStyle w:val="Hyperlink"/>
-                <w:noProof/>
-              </w:rPr>
-              <w:t>Gameplay Menu</w:t>
-            </w:r>
-            <w:r>
-              <w:rPr>
-                <w:noProof/>
-                <w:webHidden/>
-              </w:rPr>
-              <w:tab/>
-            </w:r>
-            <w:r>
-              <w:rPr>
-                <w:noProof/>
-                <w:webHidden/>
-              </w:rPr>
-              <w:fldChar w:fldCharType="begin"/>
-            </w:r>
-            <w:r>
-              <w:rPr>
-                <w:noProof/>
-                <w:webHidden/>
-              </w:rPr>
-              <w:instrText xml:space="preserve"> PAGEREF _Toc157066155 \h </w:instrText>
-            </w:r>
-            <w:r>
-              <w:rPr>
-                <w:noProof/>
-                <w:webHidden/>
-              </w:rPr>
-            </w:r>
-            <w:r>
-              <w:rPr>
-                <w:noProof/>
-                <w:webHidden/>
-              </w:rPr>
-              <w:fldChar w:fldCharType="separate"/>
-            </w:r>
-            <w:r>
-              <w:rPr>
-                <w:noProof/>
-                <w:webHidden/>
-              </w:rPr>
-              <w:t>4</w:t>
-            </w:r>
-            <w:r>
-              <w:rPr>
-                <w:noProof/>
-                <w:webHidden/>
-              </w:rPr>
-              <w:fldChar w:fldCharType="end"/>
-            </w:r>
-          </w:hyperlink>
-        </w:p>
-        <w:p>
-          <w:pPr>
-            <w:pStyle w:val="TOC2"/>
-            <w:tabs>
-              <w:tab w:val="right" w:leader="dot" w:pos="9350"/>
-            </w:tabs>
-            <w:rPr>
-              <w:rFonts w:eastAsiaTheme="minorEastAsia"/>
-              <w:noProof/>
-            </w:rPr>
-          </w:pPr>
-          <w:hyperlink w:anchor="_Toc157066156" w:history="1">
-            <w:r>
-              <w:rPr>
-                <w:rStyle w:val="Hyperlink"/>
-                <w:noProof/>
-              </w:rPr>
-              <w:t>Game Pause Menu</w:t>
-            </w:r>
-            <w:r>
-              <w:rPr>
-                <w:noProof/>
-                <w:webHidden/>
-              </w:rPr>
-              <w:tab/>
-            </w:r>
-            <w:r>
-              <w:rPr>
-                <w:noProof/>
-                <w:webHidden/>
-              </w:rPr>
-              <w:fldChar w:fldCharType="begin"/>
-            </w:r>
-            <w:r>
-              <w:rPr>
-                <w:noProof/>
-                <w:webHidden/>
-              </w:rPr>
-              <w:instrText xml:space="preserve"> PAGEREF _Toc157066156 \h </w:instrText>
-            </w:r>
-            <w:r>
-              <w:rPr>
-                <w:noProof/>
-                <w:webHidden/>
-              </w:rPr>
-            </w:r>
-            <w:r>
-              <w:rPr>
-                <w:noProof/>
-                <w:webHidden/>
-              </w:rPr>
-              <w:fldChar w:fldCharType="separate"/>
-            </w:r>
-            <w:r>
-              <w:rPr>
-                <w:noProof/>
-                <w:webHidden/>
-              </w:rPr>
-              <w:t>4</w:t>
-            </w:r>
-            <w:r>
-              <w:rPr>
-                <w:noProof/>
-                <w:webHidden/>
-              </w:rPr>
-              <w:fldChar w:fldCharType="end"/>
-            </w:r>
-          </w:hyperlink>
-        </w:p>
-        <w:p>
-          <w:pPr>
-            <w:pStyle w:val="TOC2"/>
-            <w:tabs>
-              <w:tab w:val="right" w:leader="dot" w:pos="9350"/>
-            </w:tabs>
-            <w:rPr>
-              <w:rFonts w:eastAsiaTheme="minorEastAsia"/>
-              <w:noProof/>
-            </w:rPr>
-          </w:pPr>
-          <w:hyperlink w:anchor="_Toc157066157" w:history="1">
-            <w:r>
-              <w:rPr>
-                <w:rStyle w:val="Hyperlink"/>
-                <w:noProof/>
-              </w:rPr>
-              <w:t>Game End Menu</w:t>
-            </w:r>
-            <w:r>
-              <w:rPr>
-                <w:noProof/>
-                <w:webHidden/>
-              </w:rPr>
-              <w:tab/>
-            </w:r>
-            <w:r>
-              <w:rPr>
-                <w:noProof/>
-                <w:webHidden/>
-              </w:rPr>
-              <w:fldChar w:fldCharType="begin"/>
-            </w:r>
-            <w:r>
-              <w:rPr>
-                <w:noProof/>
-                <w:webHidden/>
-              </w:rPr>
-              <w:instrText xml:space="preserve"> PAGEREF _Toc157066157 \h </w:instrText>
-            </w:r>
-            <w:r>
-              <w:rPr>
-                <w:noProof/>
-                <w:webHidden/>
-              </w:rPr>
-            </w:r>
-            <w:r>
-              <w:rPr>
-                <w:noProof/>
-                <w:webHidden/>
-              </w:rPr>
-              <w:fldChar w:fldCharType="separate"/>
-            </w:r>
-            <w:r>
-              <w:rPr>
-                <w:noProof/>
-                <w:webHidden/>
-              </w:rPr>
-              <w:t>4</w:t>
+              <w:t>6</w:t>
             </w:r>
             <w:r>
               <w:rPr>
@@ -1376,13 +2066,13 @@
               <w:noProof/>
             </w:rPr>
           </w:pPr>
-          <w:hyperlink w:anchor="_Toc157066158" w:history="1">
+          <w:hyperlink w:anchor="_Toc158063236" w:history="1">
             <w:r>
               <w:rPr>
                 <w:rStyle w:val="Hyperlink"/>
                 <w:noProof/>
               </w:rPr>
-              <w:t>Graphics</w:t>
+              <w:t>References</w:t>
             </w:r>
             <w:r>
               <w:rPr>
@@ -1403,490 +2093,7 @@
                 <w:noProof/>
                 <w:webHidden/>
               </w:rPr>
-              <w:instrText xml:space="preserve"> PAGEREF _Toc157066158 \h </w:instrText>
-            </w:r>
-            <w:r>
-              <w:rPr>
-                <w:noProof/>
-                <w:webHidden/>
-              </w:rPr>
-            </w:r>
-            <w:r>
-              <w:rPr>
-                <w:noProof/>
-                <w:webHidden/>
-              </w:rPr>
-              <w:fldChar w:fldCharType="separate"/>
-            </w:r>
-            <w:r>
-              <w:rPr>
-                <w:noProof/>
-                <w:webHidden/>
-              </w:rPr>
-              <w:t>4</w:t>
-            </w:r>
-            <w:r>
-              <w:rPr>
-                <w:noProof/>
-                <w:webHidden/>
-              </w:rPr>
-              <w:fldChar w:fldCharType="end"/>
-            </w:r>
-          </w:hyperlink>
-        </w:p>
-        <w:p>
-          <w:pPr>
-            <w:pStyle w:val="TOC2"/>
-            <w:tabs>
-              <w:tab w:val="right" w:leader="dot" w:pos="9350"/>
-            </w:tabs>
-            <w:rPr>
-              <w:rFonts w:eastAsiaTheme="minorEastAsia"/>
-              <w:noProof/>
-            </w:rPr>
-          </w:pPr>
-          <w:hyperlink w:anchor="_Toc157066159" w:history="1">
-            <w:r>
-              <w:rPr>
-                <w:rStyle w:val="Hyperlink"/>
-                <w:noProof/>
-              </w:rPr>
-              <w:t>Symbols</w:t>
-            </w:r>
-            <w:r>
-              <w:rPr>
-                <w:noProof/>
-                <w:webHidden/>
-              </w:rPr>
-              <w:tab/>
-            </w:r>
-            <w:r>
-              <w:rPr>
-                <w:noProof/>
-                <w:webHidden/>
-              </w:rPr>
-              <w:fldChar w:fldCharType="begin"/>
-            </w:r>
-            <w:r>
-              <w:rPr>
-                <w:noProof/>
-                <w:webHidden/>
-              </w:rPr>
-              <w:instrText xml:space="preserve"> PAGEREF _Toc157066159 \h </w:instrText>
-            </w:r>
-            <w:r>
-              <w:rPr>
-                <w:noProof/>
-                <w:webHidden/>
-              </w:rPr>
-            </w:r>
-            <w:r>
-              <w:rPr>
-                <w:noProof/>
-                <w:webHidden/>
-              </w:rPr>
-              <w:fldChar w:fldCharType="separate"/>
-            </w:r>
-            <w:r>
-              <w:rPr>
-                <w:noProof/>
-                <w:webHidden/>
-              </w:rPr>
-              <w:t>4</w:t>
-            </w:r>
-            <w:r>
-              <w:rPr>
-                <w:noProof/>
-                <w:webHidden/>
-              </w:rPr>
-              <w:fldChar w:fldCharType="end"/>
-            </w:r>
-          </w:hyperlink>
-        </w:p>
-        <w:p>
-          <w:pPr>
-            <w:pStyle w:val="TOC2"/>
-            <w:tabs>
-              <w:tab w:val="right" w:leader="dot" w:pos="9350"/>
-            </w:tabs>
-            <w:rPr>
-              <w:rFonts w:eastAsiaTheme="minorEastAsia"/>
-              <w:noProof/>
-            </w:rPr>
-          </w:pPr>
-          <w:hyperlink w:anchor="_Toc157066160" w:history="1">
-            <w:r>
-              <w:rPr>
-                <w:rStyle w:val="Hyperlink"/>
-                <w:noProof/>
-              </w:rPr>
-              <w:t>Text Fonts</w:t>
-            </w:r>
-            <w:r>
-              <w:rPr>
-                <w:noProof/>
-                <w:webHidden/>
-              </w:rPr>
-              <w:tab/>
-            </w:r>
-            <w:r>
-              <w:rPr>
-                <w:noProof/>
-                <w:webHidden/>
-              </w:rPr>
-              <w:fldChar w:fldCharType="begin"/>
-            </w:r>
-            <w:r>
-              <w:rPr>
-                <w:noProof/>
-                <w:webHidden/>
-              </w:rPr>
-              <w:instrText xml:space="preserve"> PAGEREF _Toc157066160 \h </w:instrText>
-            </w:r>
-            <w:r>
-              <w:rPr>
-                <w:noProof/>
-                <w:webHidden/>
-              </w:rPr>
-            </w:r>
-            <w:r>
-              <w:rPr>
-                <w:noProof/>
-                <w:webHidden/>
-              </w:rPr>
-              <w:fldChar w:fldCharType="separate"/>
-            </w:r>
-            <w:r>
-              <w:rPr>
-                <w:noProof/>
-                <w:webHidden/>
-              </w:rPr>
-              <w:t>5</w:t>
-            </w:r>
-            <w:r>
-              <w:rPr>
-                <w:noProof/>
-                <w:webHidden/>
-              </w:rPr>
-              <w:fldChar w:fldCharType="end"/>
-            </w:r>
-          </w:hyperlink>
-        </w:p>
-        <w:p>
-          <w:pPr>
-            <w:pStyle w:val="TOC1"/>
-            <w:tabs>
-              <w:tab w:val="right" w:leader="dot" w:pos="9350"/>
-            </w:tabs>
-            <w:rPr>
-              <w:rFonts w:eastAsiaTheme="minorEastAsia"/>
-              <w:noProof/>
-            </w:rPr>
-          </w:pPr>
-          <w:hyperlink w:anchor="_Toc157066161" w:history="1">
-            <w:r>
-              <w:rPr>
-                <w:rStyle w:val="Hyperlink"/>
-                <w:noProof/>
-              </w:rPr>
-              <w:t>Sound Effects</w:t>
-            </w:r>
-            <w:r>
-              <w:rPr>
-                <w:noProof/>
-                <w:webHidden/>
-              </w:rPr>
-              <w:tab/>
-            </w:r>
-            <w:r>
-              <w:rPr>
-                <w:noProof/>
-                <w:webHidden/>
-              </w:rPr>
-              <w:fldChar w:fldCharType="begin"/>
-            </w:r>
-            <w:r>
-              <w:rPr>
-                <w:noProof/>
-                <w:webHidden/>
-              </w:rPr>
-              <w:instrText xml:space="preserve"> PAGEREF _Toc157066161 \h </w:instrText>
-            </w:r>
-            <w:r>
-              <w:rPr>
-                <w:noProof/>
-                <w:webHidden/>
-              </w:rPr>
-            </w:r>
-            <w:r>
-              <w:rPr>
-                <w:noProof/>
-                <w:webHidden/>
-              </w:rPr>
-              <w:fldChar w:fldCharType="separate"/>
-            </w:r>
-            <w:r>
-              <w:rPr>
-                <w:noProof/>
-                <w:webHidden/>
-              </w:rPr>
-              <w:t>5</w:t>
-            </w:r>
-            <w:r>
-              <w:rPr>
-                <w:noProof/>
-                <w:webHidden/>
-              </w:rPr>
-              <w:fldChar w:fldCharType="end"/>
-            </w:r>
-          </w:hyperlink>
-        </w:p>
-        <w:p>
-          <w:pPr>
-            <w:pStyle w:val="TOC1"/>
-            <w:tabs>
-              <w:tab w:val="right" w:leader="dot" w:pos="9350"/>
-            </w:tabs>
-            <w:rPr>
-              <w:rFonts w:eastAsiaTheme="minorEastAsia"/>
-              <w:noProof/>
-            </w:rPr>
-          </w:pPr>
-          <w:hyperlink w:anchor="_Toc157066162" w:history="1">
-            <w:r>
-              <w:rPr>
-                <w:rStyle w:val="Hyperlink"/>
-                <w:noProof/>
-              </w:rPr>
-              <w:t>Gameplay</w:t>
-            </w:r>
-            <w:r>
-              <w:rPr>
-                <w:noProof/>
-                <w:webHidden/>
-              </w:rPr>
-              <w:tab/>
-            </w:r>
-            <w:r>
-              <w:rPr>
-                <w:noProof/>
-                <w:webHidden/>
-              </w:rPr>
-              <w:fldChar w:fldCharType="begin"/>
-            </w:r>
-            <w:r>
-              <w:rPr>
-                <w:noProof/>
-                <w:webHidden/>
-              </w:rPr>
-              <w:instrText xml:space="preserve"> PAGEREF _Toc157066162 \h </w:instrText>
-            </w:r>
-            <w:r>
-              <w:rPr>
-                <w:noProof/>
-                <w:webHidden/>
-              </w:rPr>
-            </w:r>
-            <w:r>
-              <w:rPr>
-                <w:noProof/>
-                <w:webHidden/>
-              </w:rPr>
-              <w:fldChar w:fldCharType="separate"/>
-            </w:r>
-            <w:r>
-              <w:rPr>
-                <w:noProof/>
-                <w:webHidden/>
-              </w:rPr>
-              <w:t>5</w:t>
-            </w:r>
-            <w:r>
-              <w:rPr>
-                <w:noProof/>
-                <w:webHidden/>
-              </w:rPr>
-              <w:fldChar w:fldCharType="end"/>
-            </w:r>
-          </w:hyperlink>
-        </w:p>
-        <w:p>
-          <w:pPr>
-            <w:pStyle w:val="TOC2"/>
-            <w:tabs>
-              <w:tab w:val="right" w:leader="dot" w:pos="9350"/>
-            </w:tabs>
-            <w:rPr>
-              <w:rFonts w:eastAsiaTheme="minorEastAsia"/>
-              <w:noProof/>
-            </w:rPr>
-          </w:pPr>
-          <w:hyperlink w:anchor="_Toc157066163" w:history="1">
-            <w:r>
-              <w:rPr>
-                <w:rStyle w:val="Hyperlink"/>
-                <w:noProof/>
-              </w:rPr>
-              <w:t>Controls</w:t>
-            </w:r>
-            <w:r>
-              <w:rPr>
-                <w:noProof/>
-                <w:webHidden/>
-              </w:rPr>
-              <w:tab/>
-            </w:r>
-            <w:r>
-              <w:rPr>
-                <w:noProof/>
-                <w:webHidden/>
-              </w:rPr>
-              <w:fldChar w:fldCharType="begin"/>
-            </w:r>
-            <w:r>
-              <w:rPr>
-                <w:noProof/>
-                <w:webHidden/>
-              </w:rPr>
-              <w:instrText xml:space="preserve"> PAGEREF _Toc157066163 \h </w:instrText>
-            </w:r>
-            <w:r>
-              <w:rPr>
-                <w:noProof/>
-                <w:webHidden/>
-              </w:rPr>
-            </w:r>
-            <w:r>
-              <w:rPr>
-                <w:noProof/>
-                <w:webHidden/>
-              </w:rPr>
-              <w:fldChar w:fldCharType="separate"/>
-            </w:r>
-            <w:r>
-              <w:rPr>
-                <w:noProof/>
-                <w:webHidden/>
-              </w:rPr>
-              <w:t>5</w:t>
-            </w:r>
-            <w:r>
-              <w:rPr>
-                <w:noProof/>
-                <w:webHidden/>
-              </w:rPr>
-              <w:fldChar w:fldCharType="end"/>
-            </w:r>
-          </w:hyperlink>
-        </w:p>
-        <w:p>
-          <w:pPr>
-            <w:pStyle w:val="TOC1"/>
-            <w:tabs>
-              <w:tab w:val="right" w:leader="dot" w:pos="9350"/>
-            </w:tabs>
-            <w:rPr>
-              <w:rFonts w:eastAsiaTheme="minorEastAsia"/>
-              <w:noProof/>
-            </w:rPr>
-          </w:pPr>
-          <w:hyperlink w:anchor="_Toc157066164" w:history="1">
-            <w:r>
-              <w:rPr>
-                <w:rStyle w:val="Hyperlink"/>
-                <w:noProof/>
-              </w:rPr>
-              <w:t>Automation &amp; Scripts</w:t>
-            </w:r>
-            <w:r>
-              <w:rPr>
-                <w:noProof/>
-                <w:webHidden/>
-              </w:rPr>
-              <w:tab/>
-            </w:r>
-            <w:r>
-              <w:rPr>
-                <w:noProof/>
-                <w:webHidden/>
-              </w:rPr>
-              <w:fldChar w:fldCharType="begin"/>
-            </w:r>
-            <w:r>
-              <w:rPr>
-                <w:noProof/>
-                <w:webHidden/>
-              </w:rPr>
-              <w:instrText xml:space="preserve"> PAGEREF _Toc157066164 \h </w:instrText>
-            </w:r>
-            <w:r>
-              <w:rPr>
-                <w:noProof/>
-                <w:webHidden/>
-              </w:rPr>
-            </w:r>
-            <w:r>
-              <w:rPr>
-                <w:noProof/>
-                <w:webHidden/>
-              </w:rPr>
-              <w:fldChar w:fldCharType="separate"/>
-            </w:r>
-            <w:r>
-              <w:rPr>
-                <w:noProof/>
-                <w:webHidden/>
-              </w:rPr>
-              <w:t>5</w:t>
-            </w:r>
-            <w:r>
-              <w:rPr>
-                <w:noProof/>
-                <w:webHidden/>
-              </w:rPr>
-              <w:fldChar w:fldCharType="end"/>
-            </w:r>
-          </w:hyperlink>
-        </w:p>
-        <w:p>
-          <w:pPr>
-            <w:pStyle w:val="TOC1"/>
-            <w:tabs>
-              <w:tab w:val="right" w:leader="dot" w:pos="9350"/>
-            </w:tabs>
-            <w:rPr>
-              <w:rFonts w:eastAsiaTheme="minorEastAsia"/>
-              <w:noProof/>
-            </w:rPr>
-          </w:pPr>
-          <w:hyperlink w:anchor="_Toc157066165" w:history="1">
-            <w:r>
-              <w:rPr>
-                <w:rStyle w:val="Hyperlink"/>
-                <w:noProof/>
-              </w:rPr>
-              <w:t>References</w:t>
-            </w:r>
-            <w:r>
-              <w:rPr>
-                <w:noProof/>
-                <w:webHidden/>
-              </w:rPr>
-              <w:tab/>
-            </w:r>
-            <w:r>
-              <w:rPr>
-                <w:noProof/>
-                <w:webHidden/>
-              </w:rPr>
-              <w:fldChar w:fldCharType="begin"/>
-            </w:r>
-            <w:r>
-              <w:rPr>
-                <w:noProof/>
-                <w:webHidden/>
-              </w:rPr>
-              <w:instrText xml:space="preserve"> PAGEREF _Toc157066165 \h </w:instrText>
+              <w:instrText xml:space="preserve"> PAGEREF _Toc158063236 \h </w:instrText>
             </w:r>
             <w:r>
               <w:rPr>
@@ -1933,9 +2140,8 @@
       <w:pPr>
         <w:pStyle w:val="Heading1"/>
       </w:pPr>
-      <w:bookmarkStart w:id="0" w:name="_Toc157066139"/>
-      <w:r>
-        <w:lastRenderedPageBreak/>
+      <w:bookmarkStart w:id="0" w:name="_Toc158063207"/>
+      <w:r>
         <w:t>High Concept</w:t>
       </w:r>
       <w:bookmarkEnd w:id="0"/>
@@ -1999,7 +2205,7 @@
       <w:pPr>
         <w:pStyle w:val="Heading1"/>
       </w:pPr>
-      <w:bookmarkStart w:id="1" w:name="_Toc157066140"/>
+      <w:bookmarkStart w:id="1" w:name="_Toc158063208"/>
       <w:r>
         <w:t>Requirements</w:t>
       </w:r>
@@ -2155,7 +2361,7 @@
         </w:numPr>
       </w:pPr>
       <w:r>
-        <w:t>Cities</w:t>
+        <w:t>Landmarks</w:t>
       </w:r>
     </w:p>
     <w:p>
@@ -2167,7 +2373,52 @@
         </w:numPr>
       </w:pPr>
       <w:r>
-        <w:t>Landmarks</w:t>
+        <w:t>Symbols</w:t>
+      </w:r>
+    </w:p>
+    <w:p>
+      <w:pPr>
+        <w:pStyle w:val="NoSpacing"/>
+        <w:numPr>
+          <w:ilvl w:val="2"/>
+          <w:numId w:val="12"/>
+        </w:numPr>
+      </w:pPr>
+      <w:r>
+        <w:t>Animals</w:t>
+      </w:r>
+      <w:r>
+        <w:t xml:space="preserve"> and Nature</w:t>
+      </w:r>
+    </w:p>
+    <w:p>
+      <w:pPr>
+        <w:pStyle w:val="NoSpacing"/>
+        <w:numPr>
+          <w:ilvl w:val="2"/>
+          <w:numId w:val="12"/>
+        </w:numPr>
+      </w:pPr>
+      <w:r>
+        <w:t>Food</w:t>
+      </w:r>
+      <w:r>
+        <w:t xml:space="preserve"> and </w:t>
+      </w:r>
+      <w:r>
+        <w:t>Drinks</w:t>
+      </w:r>
+    </w:p>
+    <w:p>
+      <w:pPr>
+        <w:pStyle w:val="NoSpacing"/>
+        <w:numPr>
+          <w:ilvl w:val="2"/>
+          <w:numId w:val="12"/>
+        </w:numPr>
+      </w:pPr>
+      <w:r>
+        <w:t>Sports</w:t>
       </w:r>
     </w:p>
     <w:p>
@@ -2179,7 +2430,7 @@
         </w:numPr>
       </w:pPr>
       <w:r>
-        <w:t>etc.</w:t>
+        <w:t>Companies</w:t>
       </w:r>
     </w:p>
     <w:p>
@@ -2228,7 +2479,7 @@
       <w:pPr>
         <w:pStyle w:val="Heading1"/>
       </w:pPr>
-      <w:bookmarkStart w:id="2" w:name="_Toc157066141"/>
+      <w:bookmarkStart w:id="2" w:name="_Toc158063209"/>
       <w:r>
         <w:t>Technologies</w:t>
       </w:r>
@@ -2238,7 +2489,7 @@
       <w:pPr>
         <w:pStyle w:val="Heading2"/>
       </w:pPr>
-      <w:bookmarkStart w:id="3" w:name="_Toc157066142"/>
+      <w:bookmarkStart w:id="3" w:name="_Toc158063210"/>
       <w:r>
         <w:t>Languages</w:t>
       </w:r>
@@ -2328,7 +2579,7 @@
       <w:pPr>
         <w:pStyle w:val="Heading2"/>
       </w:pPr>
-      <w:bookmarkStart w:id="4" w:name="_Toc157066143"/>
+      <w:bookmarkStart w:id="4" w:name="_Toc158063211"/>
       <w:r>
         <w:t>Framework</w:t>
       </w:r>
@@ -2399,8 +2650,9 @@
       <w:pPr>
         <w:pStyle w:val="Heading2"/>
       </w:pPr>
-      <w:bookmarkStart w:id="5" w:name="_Toc157066144"/>
-      <w:r>
+      <w:bookmarkStart w:id="5" w:name="_Toc158063212"/>
+      <w:r>
+        <w:lastRenderedPageBreak/>
         <w:t>Sound</w:t>
       </w:r>
       <w:bookmarkEnd w:id="5"/>
@@ -2449,7 +2701,7 @@
       <w:pPr>
         <w:pStyle w:val="Heading1"/>
       </w:pPr>
-      <w:bookmarkStart w:id="6" w:name="_Toc157066145"/>
+      <w:bookmarkStart w:id="6" w:name="_Toc158063213"/>
       <w:r>
         <w:t>Components</w:t>
       </w:r>
@@ -2457,63 +2709,73 @@
     </w:p>
     <w:p>
       <w:pPr>
+        <w:pStyle w:val="Heading2"/>
+      </w:pPr>
+      <w:bookmarkStart w:id="7" w:name="_Toc158063214"/>
+      <w:proofErr w:type="gramStart"/>
+      <w:r>
+        <w:t>arc-f</w:t>
+      </w:r>
+      <w:r>
+        <w:t>rontend</w:t>
+      </w:r>
+      <w:bookmarkEnd w:id="7"/>
+      <w:proofErr w:type="gramEnd"/>
+    </w:p>
+    <w:p>
+      <w:pPr>
         <w:pStyle w:val="NoSpacing"/>
         <w:numPr>
           <w:ilvl w:val="0"/>
-          <w:numId w:val="9"/>
-        </w:numPr>
-        <w:rPr>
-          <w:sz w:val="24"/>
-          <w:szCs w:val="24"/>
-        </w:rPr>
-      </w:pPr>
-      <w:r>
-        <w:rPr>
-          <w:sz w:val="24"/>
-          <w:szCs w:val="24"/>
-        </w:rPr>
-        <w:t>Frontend</w:t>
-      </w:r>
-      <w:r>
-        <w:rPr>
-          <w:sz w:val="24"/>
-          <w:szCs w:val="24"/>
-        </w:rPr>
-        <w:t xml:space="preserve"> (Angular</w:t>
-      </w:r>
-      <w:r>
-        <w:rPr>
-          <w:sz w:val="24"/>
-          <w:szCs w:val="24"/>
-        </w:rPr>
-        <w:t>, JS</w:t>
-      </w:r>
-      <w:r>
-        <w:rPr>
-          <w:sz w:val="24"/>
-          <w:szCs w:val="24"/>
-        </w:rPr>
-        <w:t>)</w:t>
-      </w:r>
+          <w:numId w:val="25"/>
+        </w:numPr>
+      </w:pPr>
+      <w:r>
+        <w:t>Frontend application implemented in HTML, CSS, JavaScript</w:t>
+      </w:r>
+    </w:p>
+    <w:p>
+      <w:pPr>
+        <w:pStyle w:val="Heading2"/>
+      </w:pPr>
+      <w:bookmarkStart w:id="8" w:name="_Toc158063215"/>
+      <w:proofErr w:type="gramStart"/>
+      <w:r>
+        <w:t>arc-scripts</w:t>
+      </w:r>
+      <w:bookmarkEnd w:id="8"/>
+      <w:proofErr w:type="gramEnd"/>
     </w:p>
     <w:p>
       <w:pPr>
         <w:pStyle w:val="NoSpacing"/>
         <w:numPr>
           <w:ilvl w:val="0"/>
-          <w:numId w:val="9"/>
-        </w:numPr>
-        <w:rPr>
-          <w:sz w:val="24"/>
-          <w:szCs w:val="24"/>
-        </w:rPr>
-      </w:pPr>
-      <w:r>
-        <w:rPr>
-          <w:sz w:val="24"/>
-          <w:szCs w:val="24"/>
-        </w:rPr>
-        <w:t>Scripts (Python)</w:t>
+          <w:numId w:val="25"/>
+        </w:numPr>
+      </w:pPr>
+      <w:r>
+        <w:t>Scripts implemented in Python 3</w:t>
+      </w:r>
+    </w:p>
+    <w:p>
+      <w:pPr>
+        <w:pStyle w:val="Heading2"/>
+      </w:pPr>
+      <w:bookmarkStart w:id="9" w:name="_Toc158063216"/>
+      <w:proofErr w:type="gramStart"/>
+      <w:r>
+        <w:t>arc-</w:t>
+      </w:r>
+      <w:proofErr w:type="spellStart"/>
+      <w:r>
+        <w:t>db</w:t>
+      </w:r>
+      <w:bookmarkEnd w:id="9"/>
+      <w:proofErr w:type="spellEnd"/>
+      <w:proofErr w:type="gramEnd"/>
+      <w:r>
+        <w:t xml:space="preserve"> </w:t>
       </w:r>
     </w:p>
     <w:p>
@@ -2521,170 +2783,142 @@
         <w:pStyle w:val="NoSpacing"/>
         <w:numPr>
           <w:ilvl w:val="0"/>
-          <w:numId w:val="9"/>
-        </w:numPr>
-        <w:rPr>
-          <w:sz w:val="24"/>
-          <w:szCs w:val="24"/>
-        </w:rPr>
-      </w:pPr>
-      <w:r>
-        <w:rPr>
-          <w:sz w:val="24"/>
-          <w:szCs w:val="24"/>
-        </w:rPr>
-        <w:t xml:space="preserve">DB (loaded </w:t>
+          <w:numId w:val="25"/>
+        </w:numPr>
+      </w:pPr>
+      <w:r>
+        <w:t xml:space="preserve">Load </w:t>
       </w:r>
       <w:proofErr w:type="spellStart"/>
       <w:r>
-        <w:rPr>
-          <w:sz w:val="24"/>
-          <w:szCs w:val="24"/>
-        </w:rPr>
         <w:t>json</w:t>
       </w:r>
       <w:proofErr w:type="spellEnd"/>
       <w:r>
-        <w:rPr>
-          <w:sz w:val="24"/>
-          <w:szCs w:val="24"/>
-        </w:rPr>
-        <w:t xml:space="preserve"> files into class objects / Google Firebase)</w:t>
-      </w:r>
+        <w:t xml:space="preserve"> files into class objects or Google Firebase</w:t>
+      </w:r>
+    </w:p>
+    <w:p>
+      <w:pPr>
+        <w:pStyle w:val="NoSpacing"/>
+      </w:pPr>
     </w:p>
     <w:p>
       <w:pPr>
         <w:pStyle w:val="Heading1"/>
       </w:pPr>
-      <w:bookmarkStart w:id="7" w:name="_Toc157066146"/>
-      <w:r>
-        <w:lastRenderedPageBreak/>
+      <w:bookmarkStart w:id="10" w:name="_Toc158063217"/>
+      <w:r>
         <w:t>Arcade Games</w:t>
       </w:r>
-      <w:bookmarkEnd w:id="7"/>
+      <w:bookmarkEnd w:id="10"/>
+    </w:p>
+    <w:p>
+      <w:pPr>
+        <w:pStyle w:val="NoSpacing"/>
+        <w:numPr>
+          <w:ilvl w:val="0"/>
+          <w:numId w:val="25"/>
+        </w:numPr>
+      </w:pPr>
+      <w:r>
+        <w:t>Bubble-</w:t>
+      </w:r>
+      <w:r>
+        <w:t>Popper</w:t>
+      </w:r>
+    </w:p>
+    <w:p>
+      <w:pPr>
+        <w:pStyle w:val="NoSpacing"/>
+        <w:numPr>
+          <w:ilvl w:val="0"/>
+          <w:numId w:val="25"/>
+        </w:numPr>
+      </w:pPr>
+      <w:r>
+        <w:t>Asteroids</w:t>
+      </w:r>
+    </w:p>
+    <w:p>
+      <w:pPr>
+        <w:pStyle w:val="NoSpacing"/>
+        <w:numPr>
+          <w:ilvl w:val="0"/>
+          <w:numId w:val="25"/>
+        </w:numPr>
+        <w:rPr>
+          <w:rtl/>
+        </w:rPr>
+      </w:pPr>
+      <w:r>
+        <w:t>Space Invaders</w:t>
+      </w:r>
+    </w:p>
+    <w:p>
+      <w:pPr>
+        <w:pStyle w:val="NoSpacing"/>
+        <w:numPr>
+          <w:ilvl w:val="0"/>
+          <w:numId w:val="25"/>
+        </w:numPr>
+      </w:pPr>
+      <w:r>
+        <w:t>Maze</w:t>
+      </w:r>
+      <w:r>
+        <w:t xml:space="preserve"> (Pacman engine)</w:t>
+      </w:r>
+    </w:p>
+    <w:p>
+      <w:pPr>
+        <w:pStyle w:val="Heading1"/>
+      </w:pPr>
+      <w:bookmarkStart w:id="11" w:name="_Toc158063218"/>
+      <w:r>
+        <w:t>Data</w:t>
+      </w:r>
+      <w:bookmarkEnd w:id="11"/>
+    </w:p>
+    <w:p>
+      <w:pPr>
+        <w:pStyle w:val="NoSpacing"/>
+      </w:pPr>
+      <w:r>
+        <w:t>D</w:t>
+      </w:r>
+      <w:r>
+        <w:t>ata location:</w:t>
+      </w:r>
+      <w:r>
+        <w:t xml:space="preserve"> C</w:t>
+      </w:r>
+      <w:proofErr w:type="gramStart"/>
+      <w:r>
+        <w:t>:</w:t>
+      </w:r>
+      <w:r>
+        <w:t>/</w:t>
+      </w:r>
+      <w:proofErr w:type="gramEnd"/>
+      <w:r>
+        <w:t>arcavia-data</w:t>
+      </w:r>
+    </w:p>
+    <w:p>
+      <w:pPr>
+        <w:pStyle w:val="NoSpacing"/>
+      </w:pPr>
     </w:p>
     <w:p>
       <w:pPr>
         <w:pStyle w:val="Heading2"/>
       </w:pPr>
-      <w:bookmarkStart w:id="8" w:name="_Toc157066147"/>
-      <w:r>
-        <w:t>Bubble-</w:t>
-      </w:r>
-      <w:r>
-        <w:t>Popper</w:t>
-      </w:r>
-      <w:bookmarkEnd w:id="8"/>
-    </w:p>
-    <w:p>
-      <w:pPr>
-        <w:rPr>
-          <w:rFonts w:asciiTheme="majorHAnsi" w:eastAsiaTheme="majorEastAsia" w:hAnsiTheme="majorHAnsi" w:cstheme="majorBidi"/>
-          <w:color w:val="365F91" w:themeColor="accent1" w:themeShade="BF"/>
-          <w:sz w:val="26"/>
-          <w:szCs w:val="26"/>
-        </w:rPr>
-      </w:pPr>
-      <w:r>
-        <w:rPr>
-          <w:rFonts w:asciiTheme="majorHAnsi" w:eastAsiaTheme="majorEastAsia" w:hAnsiTheme="majorHAnsi" w:cstheme="majorBidi"/>
-          <w:color w:val="365F91" w:themeColor="accent1" w:themeShade="BF"/>
-          <w:sz w:val="26"/>
-          <w:szCs w:val="26"/>
-        </w:rPr>
-        <w:t>Asteroids</w:t>
-      </w:r>
-    </w:p>
-    <w:p>
-      <w:pPr>
-        <w:rPr>
-          <w:rFonts w:asciiTheme="majorHAnsi" w:eastAsiaTheme="majorEastAsia" w:hAnsiTheme="majorHAnsi" w:cstheme="majorBidi"/>
-          <w:color w:val="365F91" w:themeColor="accent1" w:themeShade="BF"/>
-          <w:sz w:val="26"/>
-          <w:szCs w:val="26"/>
-          <w:rtl/>
-        </w:rPr>
-      </w:pPr>
-      <w:r>
-        <w:rPr>
-          <w:rFonts w:asciiTheme="majorHAnsi" w:eastAsiaTheme="majorEastAsia" w:hAnsiTheme="majorHAnsi" w:cstheme="majorBidi"/>
-          <w:color w:val="365F91" w:themeColor="accent1" w:themeShade="BF"/>
-          <w:sz w:val="26"/>
-          <w:szCs w:val="26"/>
-        </w:rPr>
-        <w:t>Space Invaders</w:t>
-      </w:r>
-    </w:p>
-    <w:p>
-      <w:pPr>
-        <w:rPr>
-          <w:rFonts w:asciiTheme="majorHAnsi" w:eastAsiaTheme="majorEastAsia" w:hAnsiTheme="majorHAnsi" w:cstheme="majorBidi"/>
-          <w:color w:val="365F91" w:themeColor="accent1" w:themeShade="BF"/>
-          <w:sz w:val="26"/>
-          <w:szCs w:val="26"/>
-        </w:rPr>
-      </w:pPr>
-      <w:r>
-        <w:rPr>
-          <w:rFonts w:asciiTheme="majorHAnsi" w:eastAsiaTheme="majorEastAsia" w:hAnsiTheme="majorHAnsi" w:cstheme="majorBidi"/>
-          <w:color w:val="365F91" w:themeColor="accent1" w:themeShade="BF"/>
-          <w:sz w:val="26"/>
-          <w:szCs w:val="26"/>
-        </w:rPr>
-        <w:t>Maze</w:t>
-      </w:r>
-      <w:r>
-        <w:rPr>
-          <w:rFonts w:asciiTheme="majorHAnsi" w:eastAsiaTheme="majorEastAsia" w:hAnsiTheme="majorHAnsi" w:cstheme="majorBidi"/>
-          <w:color w:val="365F91" w:themeColor="accent1" w:themeShade="BF"/>
-          <w:sz w:val="26"/>
-          <w:szCs w:val="26"/>
-        </w:rPr>
-        <w:t xml:space="preserve"> (Pacman engine)</w:t>
-      </w:r>
-    </w:p>
-    <w:p>
-      <w:pPr>
-        <w:pStyle w:val="Heading1"/>
-      </w:pPr>
-      <w:bookmarkStart w:id="9" w:name="_Toc157066148"/>
-      <w:r>
-        <w:t xml:space="preserve">Raw </w:t>
-      </w:r>
-      <w:r>
-        <w:t>Data</w:t>
-      </w:r>
-      <w:bookmarkEnd w:id="9"/>
-    </w:p>
-    <w:p>
-      <w:pPr>
-        <w:pStyle w:val="NoSpacing"/>
-      </w:pPr>
-      <w:r>
-        <w:t>Raw data location:</w:t>
-      </w:r>
-      <w:r>
-        <w:t xml:space="preserve"> C</w:t>
-      </w:r>
-      <w:proofErr w:type="gramStart"/>
-      <w:r>
-        <w:t>:</w:t>
-      </w:r>
-      <w:r>
-        <w:t>/</w:t>
-      </w:r>
-      <w:proofErr w:type="gramEnd"/>
-      <w:r>
-        <w:t>arcavia-data</w:t>
-      </w:r>
-    </w:p>
-    <w:p>
-      <w:pPr>
-        <w:pStyle w:val="Heading2"/>
-      </w:pPr>
+      <w:bookmarkStart w:id="12" w:name="_Toc158063219"/>
       <w:r>
         <w:t>Required entities</w:t>
       </w:r>
+      <w:bookmarkEnd w:id="12"/>
     </w:p>
     <w:p>
       <w:pPr>
@@ -2695,7 +2929,31 @@
         </w:numPr>
       </w:pPr>
       <w:r>
-        <w:t>Animals</w:t>
+        <w:t>Countries</w:t>
+      </w:r>
+    </w:p>
+    <w:p>
+      <w:pPr>
+        <w:pStyle w:val="NoSpacing"/>
+        <w:numPr>
+          <w:ilvl w:val="0"/>
+          <w:numId w:val="24"/>
+        </w:numPr>
+      </w:pPr>
+      <w:r>
+        <w:t>Landmarks</w:t>
+      </w:r>
+    </w:p>
+    <w:p>
+      <w:pPr>
+        <w:pStyle w:val="NoSpacing"/>
+        <w:numPr>
+          <w:ilvl w:val="0"/>
+          <w:numId w:val="24"/>
+        </w:numPr>
+      </w:pPr>
+      <w:r>
+        <w:t>Symbols</w:t>
       </w:r>
     </w:p>
     <w:p>
@@ -2707,66 +2965,6 @@
         </w:numPr>
       </w:pPr>
       <w:r>
-        <w:t>Countries</w:t>
-      </w:r>
-    </w:p>
-    <w:p>
-      <w:pPr>
-        <w:pStyle w:val="NoSpacing"/>
-        <w:numPr>
-          <w:ilvl w:val="0"/>
-          <w:numId w:val="23"/>
-        </w:numPr>
-      </w:pPr>
-      <w:r>
-        <w:t>Food and Drinks</w:t>
-      </w:r>
-    </w:p>
-    <w:p>
-      <w:pPr>
-        <w:pStyle w:val="NoSpacing"/>
-        <w:numPr>
-          <w:ilvl w:val="0"/>
-          <w:numId w:val="23"/>
-        </w:numPr>
-      </w:pPr>
-      <w:r>
-        <w:t>Sports</w:t>
-      </w:r>
-    </w:p>
-    <w:p>
-      <w:pPr>
-        <w:pStyle w:val="NoSpacing"/>
-        <w:numPr>
-          <w:ilvl w:val="0"/>
-          <w:numId w:val="23"/>
-        </w:numPr>
-      </w:pPr>
-      <w:r>
-        <w:t>Landmarks</w:t>
-      </w:r>
-    </w:p>
-    <w:p>
-      <w:pPr>
-        <w:pStyle w:val="NoSpacing"/>
-        <w:numPr>
-          <w:ilvl w:val="0"/>
-          <w:numId w:val="23"/>
-        </w:numPr>
-      </w:pPr>
-      <w:r>
-        <w:t>Cars</w:t>
-      </w:r>
-    </w:p>
-    <w:p>
-      <w:pPr>
-        <w:pStyle w:val="NoSpacing"/>
-        <w:numPr>
-          <w:ilvl w:val="0"/>
-          <w:numId w:val="23"/>
-        </w:numPr>
-      </w:pPr>
-      <w:r>
         <w:t>Companies</w:t>
       </w:r>
     </w:p>
@@ -2774,9 +2972,11 @@
       <w:pPr>
         <w:pStyle w:val="Heading2"/>
       </w:pPr>
+      <w:bookmarkStart w:id="13" w:name="_Toc158063220"/>
       <w:r>
         <w:t>Files</w:t>
       </w:r>
+      <w:bookmarkEnd w:id="13"/>
     </w:p>
     <w:p>
       <w:pPr>
@@ -2852,7 +3052,7 @@
       </w:pPr>
       <w:proofErr w:type="spellStart"/>
       <w:r>
-        <w:t>all_symbols.json</w:t>
+        <w:t>symbols.json</w:t>
       </w:r>
       <w:proofErr w:type="spellEnd"/>
     </w:p>
@@ -2866,7 +3066,10 @@
       </w:pPr>
       <w:proofErr w:type="spellStart"/>
       <w:r>
-        <w:t>animalsandnatureemojis.json</w:t>
+        <w:t>animals</w:t>
+      </w:r>
+      <w:r>
+        <w:t>.json</w:t>
       </w:r>
       <w:proofErr w:type="spellEnd"/>
     </w:p>
@@ -2894,7 +3097,19 @@
       </w:pPr>
       <w:proofErr w:type="spellStart"/>
       <w:r>
-        <w:t>countryflags.json</w:t>
+        <w:t>food</w:t>
+      </w:r>
+      <w:r>
+        <w:t>_</w:t>
+      </w:r>
+      <w:r>
+        <w:t>and</w:t>
+      </w:r>
+      <w:r>
+        <w:t>_</w:t>
+      </w:r>
+      <w:r>
+        <w:t>drinks.json</w:t>
       </w:r>
       <w:proofErr w:type="spellEnd"/>
     </w:p>
@@ -2908,12 +3123,10 @@
       </w:pPr>
       <w:proofErr w:type="spellStart"/>
       <w:r>
-        <w:t>foodanddrinksemojis.js</w:t>
-      </w:r>
-      <w:bookmarkStart w:id="10" w:name="_GoBack"/>
-      <w:bookmarkEnd w:id="10"/>
-      <w:r>
-        <w:t>on</w:t>
+        <w:t>sports</w:t>
+      </w:r>
+      <w:r>
+        <w:t>.json</w:t>
       </w:r>
       <w:proofErr w:type="spellEnd"/>
     </w:p>
@@ -2927,7 +3140,7 @@
       </w:pPr>
       <w:proofErr w:type="spellStart"/>
       <w:r>
-        <w:t>sportemojis.json</w:t>
+        <w:t>landmarks.json</w:t>
       </w:r>
       <w:proofErr w:type="spellEnd"/>
     </w:p>
@@ -2941,12 +3154,15 @@
       </w:pPr>
       <w:proofErr w:type="spellStart"/>
       <w:r>
-        <w:t>landmarks.json</w:t>
+        <w:t>c</w:t>
+      </w:r>
+      <w:r>
+        <w:t>ompanies</w:t>
+      </w:r>
+      <w:r>
+        <w:t>.json</w:t>
       </w:r>
       <w:proofErr w:type="spellEnd"/>
-      <w:r>
-        <w:t xml:space="preserve"> TBD</w:t>
-      </w:r>
     </w:p>
     <w:p>
       <w:pPr>
@@ -2958,11 +3174,424 @@
       </w:pPr>
       <w:proofErr w:type="spellStart"/>
       <w:r>
-        <w:t>cars.json</w:t>
+        <w:t>companies.json</w:t>
       </w:r>
       <w:proofErr w:type="spellEnd"/>
-      <w:r>
-        <w:t xml:space="preserve"> TBD</w:t>
+    </w:p>
+    <w:p>
+      <w:pPr>
+        <w:pStyle w:val="Heading1"/>
+      </w:pPr>
+      <w:bookmarkStart w:id="14" w:name="_Toc158063221"/>
+      <w:r>
+        <w:lastRenderedPageBreak/>
+        <w:t>Database</w:t>
+      </w:r>
+      <w:bookmarkEnd w:id="14"/>
+    </w:p>
+    <w:p>
+      <w:pPr>
+        <w:pStyle w:val="Heading2"/>
+      </w:pPr>
+      <w:bookmarkStart w:id="15" w:name="_Toc158063222"/>
+      <w:r>
+        <w:t>Country</w:t>
+      </w:r>
+      <w:bookmarkEnd w:id="15"/>
+    </w:p>
+    <w:p>
+      <w:pPr>
+        <w:pStyle w:val="NoSpacing"/>
+        <w:numPr>
+          <w:ilvl w:val="0"/>
+          <w:numId w:val="16"/>
+        </w:numPr>
+      </w:pPr>
+      <w:proofErr w:type="spellStart"/>
+      <w:r>
+        <w:t>c</w:t>
+      </w:r>
+      <w:r>
+        <w:t>ountry_id</w:t>
+      </w:r>
+      <w:proofErr w:type="spellEnd"/>
+    </w:p>
+    <w:p>
+      <w:pPr>
+        <w:pStyle w:val="NoSpacing"/>
+        <w:numPr>
+          <w:ilvl w:val="0"/>
+          <w:numId w:val="16"/>
+        </w:numPr>
+      </w:pPr>
+      <w:proofErr w:type="spellStart"/>
+      <w:r>
+        <w:t>country_name</w:t>
+      </w:r>
+      <w:proofErr w:type="spellEnd"/>
+    </w:p>
+    <w:p>
+      <w:pPr>
+        <w:pStyle w:val="NoSpacing"/>
+        <w:numPr>
+          <w:ilvl w:val="0"/>
+          <w:numId w:val="16"/>
+        </w:numPr>
+      </w:pPr>
+      <w:proofErr w:type="spellStart"/>
+      <w:r>
+        <w:t>capital_city</w:t>
+      </w:r>
+      <w:bookmarkStart w:id="16" w:name="_GoBack"/>
+      <w:bookmarkEnd w:id="16"/>
+      <w:proofErr w:type="spellEnd"/>
+    </w:p>
+    <w:p>
+      <w:pPr>
+        <w:pStyle w:val="NoSpacing"/>
+        <w:numPr>
+          <w:ilvl w:val="0"/>
+          <w:numId w:val="16"/>
+        </w:numPr>
+      </w:pPr>
+      <w:proofErr w:type="spellStart"/>
+      <w:r>
+        <w:t>f</w:t>
+      </w:r>
+      <w:r>
+        <w:t>lag</w:t>
+      </w:r>
+      <w:r>
+        <w:t>_</w:t>
+      </w:r>
+      <w:r>
+        <w:t>img</w:t>
+      </w:r>
+      <w:proofErr w:type="spellEnd"/>
+    </w:p>
+    <w:p>
+      <w:pPr>
+        <w:pStyle w:val="NoSpacing"/>
+        <w:numPr>
+          <w:ilvl w:val="0"/>
+          <w:numId w:val="16"/>
+        </w:numPr>
+      </w:pPr>
+      <w:r>
+        <w:t>population</w:t>
+      </w:r>
+    </w:p>
+    <w:p>
+      <w:pPr>
+        <w:pStyle w:val="NoSpacing"/>
+        <w:numPr>
+          <w:ilvl w:val="0"/>
+          <w:numId w:val="16"/>
+        </w:numPr>
+      </w:pPr>
+      <w:r>
+        <w:t>area</w:t>
+      </w:r>
+    </w:p>
+    <w:p>
+      <w:pPr>
+        <w:pStyle w:val="NoSpacing"/>
+        <w:ind w:left="720"/>
+      </w:pPr>
+    </w:p>
+    <w:p>
+      <w:pPr>
+        <w:pStyle w:val="Heading2"/>
+      </w:pPr>
+      <w:bookmarkStart w:id="17" w:name="_Toc158063223"/>
+      <w:r>
+        <w:t>Landmark</w:t>
+      </w:r>
+      <w:bookmarkEnd w:id="17"/>
+    </w:p>
+    <w:p>
+      <w:pPr>
+        <w:pStyle w:val="NoSpacing"/>
+        <w:numPr>
+          <w:ilvl w:val="0"/>
+          <w:numId w:val="17"/>
+        </w:numPr>
+      </w:pPr>
+      <w:proofErr w:type="spellStart"/>
+      <w:r>
+        <w:t>landmark_id</w:t>
+      </w:r>
+      <w:proofErr w:type="spellEnd"/>
+    </w:p>
+    <w:p>
+      <w:pPr>
+        <w:pStyle w:val="NoSpacing"/>
+        <w:numPr>
+          <w:ilvl w:val="0"/>
+          <w:numId w:val="17"/>
+        </w:numPr>
+      </w:pPr>
+      <w:proofErr w:type="spellStart"/>
+      <w:r>
+        <w:t>landmark_name</w:t>
+      </w:r>
+      <w:proofErr w:type="spellEnd"/>
+    </w:p>
+    <w:p>
+      <w:pPr>
+        <w:pStyle w:val="NoSpacing"/>
+        <w:numPr>
+          <w:ilvl w:val="0"/>
+          <w:numId w:val="17"/>
+        </w:numPr>
+      </w:pPr>
+      <w:r>
+        <w:t>symbol</w:t>
+      </w:r>
+    </w:p>
+    <w:p>
+      <w:pPr>
+        <w:pStyle w:val="NoSpacing"/>
+        <w:numPr>
+          <w:ilvl w:val="0"/>
+          <w:numId w:val="17"/>
+        </w:numPr>
+      </w:pPr>
+      <w:r>
+        <w:t>location: &lt;COUNTRY</w:t>
+      </w:r>
+      <w:r>
+        <w:t>&gt;</w:t>
+      </w:r>
+      <w:r>
+        <w:t>,</w:t>
+      </w:r>
+      <w:r>
+        <w:t xml:space="preserve"> &lt;</w:t>
+      </w:r>
+      <w:r>
+        <w:t>CITY&gt;</w:t>
+      </w:r>
+    </w:p>
+    <w:p>
+      <w:pPr>
+        <w:pStyle w:val="NoSpacing"/>
+        <w:numPr>
+          <w:ilvl w:val="0"/>
+          <w:numId w:val="17"/>
+        </w:numPr>
+      </w:pPr>
+      <w:proofErr w:type="spellStart"/>
+      <w:r>
+        <w:t>foundation_year</w:t>
+      </w:r>
+      <w:proofErr w:type="spellEnd"/>
+    </w:p>
+    <w:p>
+      <w:pPr>
+        <w:pStyle w:val="NoSpacing"/>
+        <w:ind w:left="720"/>
+      </w:pPr>
+    </w:p>
+    <w:p>
+      <w:pPr>
+        <w:pStyle w:val="Heading2"/>
+      </w:pPr>
+      <w:bookmarkStart w:id="18" w:name="_Toc158063224"/>
+      <w:r>
+        <w:t>Symbol</w:t>
+      </w:r>
+      <w:bookmarkEnd w:id="18"/>
+    </w:p>
+    <w:p>
+      <w:pPr>
+        <w:pStyle w:val="NoSpacing"/>
+        <w:numPr>
+          <w:ilvl w:val="0"/>
+          <w:numId w:val="18"/>
+        </w:numPr>
+      </w:pPr>
+      <w:proofErr w:type="spellStart"/>
+      <w:r>
+        <w:t>symbol</w:t>
+      </w:r>
+      <w:r>
+        <w:t>_id</w:t>
+      </w:r>
+      <w:proofErr w:type="spellEnd"/>
+    </w:p>
+    <w:p>
+      <w:pPr>
+        <w:pStyle w:val="NoSpacing"/>
+        <w:numPr>
+          <w:ilvl w:val="0"/>
+          <w:numId w:val="18"/>
+        </w:numPr>
+      </w:pPr>
+      <w:r>
+        <w:t>symbol</w:t>
+      </w:r>
+    </w:p>
+    <w:p>
+      <w:pPr>
+        <w:pStyle w:val="NoSpacing"/>
+        <w:numPr>
+          <w:ilvl w:val="0"/>
+          <w:numId w:val="18"/>
+        </w:numPr>
+      </w:pPr>
+      <w:r>
+        <w:t>title</w:t>
+      </w:r>
+    </w:p>
+    <w:p>
+      <w:pPr>
+        <w:pStyle w:val="NoSpacing"/>
+        <w:numPr>
+          <w:ilvl w:val="0"/>
+          <w:numId w:val="18"/>
+        </w:numPr>
+      </w:pPr>
+      <w:r>
+        <w:t>category</w:t>
+      </w:r>
+    </w:p>
+    <w:p>
+      <w:pPr>
+        <w:pStyle w:val="NoSpacing"/>
+      </w:pPr>
+    </w:p>
+    <w:p>
+      <w:pPr>
+        <w:pStyle w:val="Heading2"/>
+      </w:pPr>
+      <w:bookmarkStart w:id="19" w:name="_Toc158063225"/>
+      <w:r>
+        <w:t>Company</w:t>
+      </w:r>
+      <w:bookmarkEnd w:id="19"/>
+    </w:p>
+    <w:p>
+      <w:pPr>
+        <w:pStyle w:val="NoSpacing"/>
+        <w:numPr>
+          <w:ilvl w:val="0"/>
+          <w:numId w:val="20"/>
+        </w:numPr>
+      </w:pPr>
+      <w:proofErr w:type="spellStart"/>
+      <w:r>
+        <w:t>company_id</w:t>
+      </w:r>
+      <w:proofErr w:type="spellEnd"/>
+    </w:p>
+    <w:p>
+      <w:pPr>
+        <w:pStyle w:val="NoSpacing"/>
+        <w:numPr>
+          <w:ilvl w:val="0"/>
+          <w:numId w:val="20"/>
+        </w:numPr>
+      </w:pPr>
+      <w:proofErr w:type="spellStart"/>
+      <w:r>
+        <w:t>company_name</w:t>
+      </w:r>
+      <w:proofErr w:type="spellEnd"/>
+    </w:p>
+    <w:p>
+      <w:pPr>
+        <w:pStyle w:val="NoSpacing"/>
+        <w:numPr>
+          <w:ilvl w:val="0"/>
+          <w:numId w:val="20"/>
+        </w:numPr>
+      </w:pPr>
+      <w:r>
+        <w:t>logo</w:t>
+      </w:r>
+    </w:p>
+    <w:p>
+      <w:pPr>
+        <w:pStyle w:val="NoSpacing"/>
+        <w:ind w:left="720"/>
+      </w:pPr>
+    </w:p>
+    <w:p>
+      <w:pPr>
+        <w:pStyle w:val="Heading2"/>
+      </w:pPr>
+      <w:bookmarkStart w:id="20" w:name="_Toc158063226"/>
+      <w:r>
+        <w:t>Query</w:t>
+      </w:r>
+      <w:bookmarkEnd w:id="20"/>
+    </w:p>
+    <w:p>
+      <w:pPr>
+        <w:pStyle w:val="NoSpacing"/>
+      </w:pPr>
+      <w:r>
+        <w:t>Query entity contains the following fields:</w:t>
+      </w:r>
+    </w:p>
+    <w:p>
+      <w:pPr>
+        <w:pStyle w:val="NoSpacing"/>
+        <w:numPr>
+          <w:ilvl w:val="0"/>
+          <w:numId w:val="15"/>
+        </w:numPr>
+      </w:pPr>
+      <w:proofErr w:type="spellStart"/>
+      <w:r>
+        <w:t>query_id</w:t>
+      </w:r>
+      <w:proofErr w:type="spellEnd"/>
+      <w:r>
+        <w:t xml:space="preserve"> (</w:t>
+      </w:r>
+      <w:proofErr w:type="spellStart"/>
+      <w:r>
+        <w:t>int</w:t>
+      </w:r>
+      <w:proofErr w:type="spellEnd"/>
+      <w:r>
+        <w:t>)</w:t>
+      </w:r>
+    </w:p>
+    <w:p>
+      <w:pPr>
+        <w:pStyle w:val="NoSpacing"/>
+        <w:numPr>
+          <w:ilvl w:val="0"/>
+          <w:numId w:val="15"/>
+        </w:numPr>
+      </w:pPr>
+      <w:proofErr w:type="spellStart"/>
+      <w:r>
+        <w:t>query_name</w:t>
+      </w:r>
+      <w:proofErr w:type="spellEnd"/>
+      <w:r>
+        <w:t xml:space="preserve"> (string)</w:t>
+      </w:r>
+    </w:p>
+    <w:p>
+      <w:pPr>
+        <w:pStyle w:val="NoSpacing"/>
+        <w:numPr>
+          <w:ilvl w:val="0"/>
+          <w:numId w:val="15"/>
+        </w:numPr>
+      </w:pPr>
+      <w:proofErr w:type="spellStart"/>
+      <w:r>
+        <w:t>answers_arr</w:t>
+      </w:r>
+      <w:proofErr w:type="spellEnd"/>
+      <w:r>
+        <w:t xml:space="preserve"> (string)</w:t>
       </w:r>
     </w:p>
     <w:p>
@@ -2970,501 +3599,130 @@
         <w:pStyle w:val="NoSpacing"/>
         <w:numPr>
           <w:ilvl w:val="1"/>
-          <w:numId w:val="11"/>
+          <w:numId w:val="15"/>
+        </w:numPr>
+      </w:pPr>
+      <w:r>
+        <w:t>“[A1, A2, A3, A4]” when A1-A4 are strings</w:t>
+      </w:r>
+    </w:p>
+    <w:p>
+      <w:pPr>
+        <w:pStyle w:val="NoSpacing"/>
+        <w:numPr>
+          <w:ilvl w:val="0"/>
+          <w:numId w:val="15"/>
         </w:numPr>
       </w:pPr>
       <w:proofErr w:type="spellStart"/>
       <w:r>
-        <w:t>companies.json</w:t>
+        <w:t>correct_answer_index</w:t>
       </w:r>
       <w:proofErr w:type="spellEnd"/>
       <w:r>
-        <w:t xml:space="preserve"> TBD</w:t>
-      </w:r>
-    </w:p>
-    <w:p>
-      <w:pPr>
-        <w:pStyle w:val="NoSpacing"/>
-      </w:pPr>
-    </w:p>
-    <w:p>
-      <w:pPr>
-        <w:pStyle w:val="Heading1"/>
-      </w:pPr>
-    </w:p>
-    <w:p>
-      <w:pPr>
-        <w:pStyle w:val="Heading1"/>
-      </w:pPr>
-    </w:p>
-    <w:p>
-      <w:pPr>
-        <w:pStyle w:val="Heading1"/>
-      </w:pPr>
+        <w:t xml:space="preserve"> (</w:t>
+      </w:r>
+      <w:proofErr w:type="spellStart"/>
+      <w:r>
+        <w:t>int</w:t>
+      </w:r>
+      <w:proofErr w:type="spellEnd"/>
+      <w:r>
+        <w:t>) 0-indexed</w:t>
+      </w:r>
+    </w:p>
+    <w:p>
+      <w:pPr>
+        <w:pStyle w:val="NoSpacing"/>
+        <w:ind w:left="720"/>
+      </w:pPr>
+    </w:p>
+    <w:p>
+      <w:pPr>
+        <w:pStyle w:val="Heading2"/>
+      </w:pPr>
+      <w:r>
+        <w:t>Symbol Categories</w:t>
+      </w:r>
+    </w:p>
+    <w:p>
+      <w:pPr>
+        <w:pStyle w:val="NoSpacing"/>
+        <w:numPr>
+          <w:ilvl w:val="0"/>
+          <w:numId w:val="27"/>
+        </w:numPr>
+      </w:pPr>
+      <w:r>
+        <w:t>ANIMALS_NATURE</w:t>
+      </w:r>
+    </w:p>
+    <w:p>
+      <w:pPr>
+        <w:pStyle w:val="NoSpacing"/>
+        <w:numPr>
+          <w:ilvl w:val="0"/>
+          <w:numId w:val="27"/>
+        </w:numPr>
+      </w:pPr>
+      <w:r>
+        <w:t>FOOD_DRINKS</w:t>
+      </w:r>
+    </w:p>
+    <w:p>
+      <w:pPr>
+        <w:pStyle w:val="NoSpacing"/>
+        <w:numPr>
+          <w:ilvl w:val="0"/>
+          <w:numId w:val="27"/>
+        </w:numPr>
+      </w:pPr>
+      <w:r>
+        <w:t>SPORTS</w:t>
+      </w:r>
+    </w:p>
+    <w:p>
+      <w:pPr>
+        <w:pStyle w:val="NoSpacing"/>
+        <w:numPr>
+          <w:ilvl w:val="0"/>
+          <w:numId w:val="27"/>
+        </w:numPr>
+      </w:pPr>
+      <w:r>
+        <w:t>COUNT</w:t>
+      </w:r>
+      <w:r>
+        <w:t>RY</w:t>
+      </w:r>
+      <w:r>
+        <w:t>_FLAGS</w:t>
+      </w:r>
     </w:p>
     <w:p/>
     <w:p/>
+    <w:p/>
+    <w:p/>
     <w:p>
       <w:pPr>
         <w:pStyle w:val="Heading1"/>
       </w:pPr>
-      <w:r>
-        <w:lastRenderedPageBreak/>
-        <w:t>Database</w:t>
-      </w:r>
+      <w:bookmarkStart w:id="21" w:name="_Toc158063227"/>
+      <w:r>
+        <w:t>Repository</w:t>
+      </w:r>
+      <w:bookmarkEnd w:id="21"/>
     </w:p>
     <w:p>
       <w:pPr>
         <w:pStyle w:val="Heading2"/>
       </w:pPr>
-      <w:r>
-        <w:t>Country</w:t>
-      </w:r>
-    </w:p>
-    <w:p>
-      <w:pPr>
-        <w:pStyle w:val="NoSpacing"/>
-        <w:numPr>
-          <w:ilvl w:val="0"/>
-          <w:numId w:val="16"/>
-        </w:numPr>
-      </w:pPr>
-      <w:proofErr w:type="spellStart"/>
-      <w:r>
-        <w:t>c</w:t>
-      </w:r>
-      <w:r>
-        <w:t>ountry_id</w:t>
-      </w:r>
-      <w:proofErr w:type="spellEnd"/>
-    </w:p>
-    <w:p>
-      <w:pPr>
-        <w:pStyle w:val="NoSpacing"/>
-        <w:numPr>
-          <w:ilvl w:val="0"/>
-          <w:numId w:val="16"/>
-        </w:numPr>
-      </w:pPr>
-      <w:proofErr w:type="spellStart"/>
-      <w:r>
-        <w:t>country_name</w:t>
-      </w:r>
-      <w:proofErr w:type="spellEnd"/>
-    </w:p>
-    <w:p>
-      <w:pPr>
-        <w:pStyle w:val="NoSpacing"/>
-        <w:numPr>
-          <w:ilvl w:val="0"/>
-          <w:numId w:val="16"/>
-        </w:numPr>
-      </w:pPr>
-      <w:r>
-        <w:t>Flag</w:t>
-      </w:r>
-    </w:p>
-    <w:p>
-      <w:pPr>
-        <w:pStyle w:val="NoSpacing"/>
-        <w:numPr>
-          <w:ilvl w:val="0"/>
-          <w:numId w:val="16"/>
-        </w:numPr>
-      </w:pPr>
-      <w:proofErr w:type="spellStart"/>
-      <w:r>
-        <w:t>Capital_city</w:t>
-      </w:r>
-      <w:proofErr w:type="spellEnd"/>
-    </w:p>
-    <w:p>
-      <w:pPr>
-        <w:pStyle w:val="Heading2"/>
-      </w:pPr>
-      <w:r>
-        <w:t>Landmark</w:t>
-      </w:r>
-    </w:p>
-    <w:p>
-      <w:pPr>
-        <w:pStyle w:val="NoSpacing"/>
-        <w:numPr>
-          <w:ilvl w:val="0"/>
-          <w:numId w:val="17"/>
-        </w:numPr>
-      </w:pPr>
-      <w:proofErr w:type="spellStart"/>
-      <w:r>
-        <w:t>landmark_id</w:t>
-      </w:r>
-      <w:proofErr w:type="spellEnd"/>
-    </w:p>
-    <w:p>
-      <w:pPr>
-        <w:pStyle w:val="NoSpacing"/>
-        <w:numPr>
-          <w:ilvl w:val="0"/>
-          <w:numId w:val="17"/>
-        </w:numPr>
-      </w:pPr>
-      <w:proofErr w:type="spellStart"/>
-      <w:r>
-        <w:t>landmark_name</w:t>
-      </w:r>
-      <w:proofErr w:type="spellEnd"/>
-    </w:p>
-    <w:p>
-      <w:pPr>
-        <w:pStyle w:val="NoSpacing"/>
-        <w:numPr>
-          <w:ilvl w:val="0"/>
-          <w:numId w:val="17"/>
-        </w:numPr>
-      </w:pPr>
-      <w:r>
-        <w:t>symbol</w:t>
-      </w:r>
-    </w:p>
-    <w:p>
-      <w:pPr>
-        <w:pStyle w:val="NoSpacing"/>
-        <w:numPr>
-          <w:ilvl w:val="0"/>
-          <w:numId w:val="17"/>
-        </w:numPr>
-      </w:pPr>
-      <w:r>
-        <w:t>location: &lt;COUNTRY</w:t>
-      </w:r>
-      <w:r>
-        <w:t>&gt;</w:t>
-      </w:r>
-      <w:r>
-        <w:t>,</w:t>
-      </w:r>
-      <w:r>
-        <w:t xml:space="preserve"> &lt;</w:t>
-      </w:r>
-      <w:r>
-        <w:t>CITY&gt;</w:t>
-      </w:r>
-    </w:p>
-    <w:p>
-      <w:pPr>
-        <w:pStyle w:val="NoSpacing"/>
-        <w:numPr>
-          <w:ilvl w:val="0"/>
-          <w:numId w:val="17"/>
-        </w:numPr>
-      </w:pPr>
-      <w:proofErr w:type="spellStart"/>
-      <w:r>
-        <w:t>foundation_year</w:t>
-      </w:r>
-      <w:proofErr w:type="spellEnd"/>
-    </w:p>
-    <w:p>
-      <w:pPr>
-        <w:pStyle w:val="NoSpacing"/>
-        <w:numPr>
-          <w:ilvl w:val="0"/>
-          <w:numId w:val="17"/>
-        </w:numPr>
-      </w:pPr>
-      <w:r>
-        <w:t>height</w:t>
-      </w:r>
-    </w:p>
-    <w:p>
-      <w:pPr>
-        <w:pStyle w:val="Heading2"/>
-      </w:pPr>
-      <w:r>
-        <w:t>Animal</w:t>
-      </w:r>
-    </w:p>
-    <w:p>
-      <w:pPr>
-        <w:pStyle w:val="NoSpacing"/>
-        <w:numPr>
-          <w:ilvl w:val="0"/>
-          <w:numId w:val="18"/>
-        </w:numPr>
-      </w:pPr>
-      <w:proofErr w:type="spellStart"/>
-      <w:r>
-        <w:t>animal_id</w:t>
-      </w:r>
-      <w:proofErr w:type="spellEnd"/>
-    </w:p>
-    <w:p>
-      <w:pPr>
-        <w:pStyle w:val="NoSpacing"/>
-        <w:numPr>
-          <w:ilvl w:val="0"/>
-          <w:numId w:val="18"/>
-        </w:numPr>
-      </w:pPr>
-      <w:proofErr w:type="spellStart"/>
-      <w:r>
-        <w:t>animal_name</w:t>
-      </w:r>
-      <w:proofErr w:type="spellEnd"/>
-    </w:p>
-    <w:p>
-      <w:pPr>
-        <w:pStyle w:val="NoSpacing"/>
-        <w:numPr>
-          <w:ilvl w:val="0"/>
-          <w:numId w:val="18"/>
-        </w:numPr>
-      </w:pPr>
-      <w:r>
-        <w:t>symbol</w:t>
-      </w:r>
-    </w:p>
-    <w:p>
-      <w:pPr>
-        <w:pStyle w:val="Heading2"/>
-      </w:pPr>
-      <w:r>
-        <w:t>Car</w:t>
-      </w:r>
-    </w:p>
-    <w:p>
-      <w:pPr>
-        <w:pStyle w:val="NoSpacing"/>
-        <w:numPr>
-          <w:ilvl w:val="0"/>
-          <w:numId w:val="19"/>
-        </w:numPr>
-      </w:pPr>
-      <w:proofErr w:type="spellStart"/>
-      <w:r>
-        <w:t>car_id</w:t>
-      </w:r>
-      <w:proofErr w:type="spellEnd"/>
-    </w:p>
-    <w:p>
-      <w:pPr>
-        <w:pStyle w:val="NoSpacing"/>
-        <w:numPr>
-          <w:ilvl w:val="0"/>
-          <w:numId w:val="19"/>
-        </w:numPr>
-      </w:pPr>
-      <w:proofErr w:type="spellStart"/>
-      <w:r>
-        <w:t>car_name</w:t>
-      </w:r>
-      <w:proofErr w:type="spellEnd"/>
-    </w:p>
-    <w:p>
-      <w:pPr>
-        <w:pStyle w:val="NoSpacing"/>
-        <w:numPr>
-          <w:ilvl w:val="0"/>
-          <w:numId w:val="19"/>
-        </w:numPr>
-      </w:pPr>
-      <w:r>
-        <w:t>logo</w:t>
-      </w:r>
-    </w:p>
-    <w:p>
-      <w:pPr>
-        <w:pStyle w:val="Heading2"/>
-      </w:pPr>
-      <w:r>
-        <w:t>Company</w:t>
-      </w:r>
-    </w:p>
-    <w:p>
-      <w:pPr>
-        <w:pStyle w:val="NoSpacing"/>
-        <w:numPr>
-          <w:ilvl w:val="0"/>
-          <w:numId w:val="20"/>
-        </w:numPr>
-      </w:pPr>
-      <w:proofErr w:type="spellStart"/>
-      <w:r>
-        <w:t>company_id</w:t>
-      </w:r>
-      <w:proofErr w:type="spellEnd"/>
-    </w:p>
-    <w:p>
-      <w:pPr>
-        <w:pStyle w:val="NoSpacing"/>
-        <w:numPr>
-          <w:ilvl w:val="0"/>
-          <w:numId w:val="20"/>
-        </w:numPr>
-      </w:pPr>
-      <w:proofErr w:type="spellStart"/>
-      <w:r>
-        <w:t>company_name</w:t>
-      </w:r>
-      <w:proofErr w:type="spellEnd"/>
-    </w:p>
-    <w:p>
-      <w:pPr>
-        <w:pStyle w:val="NoSpacing"/>
-        <w:numPr>
-          <w:ilvl w:val="0"/>
-          <w:numId w:val="20"/>
-        </w:numPr>
-      </w:pPr>
-      <w:r>
-        <w:t>logo</w:t>
-      </w:r>
-    </w:p>
-    <w:p>
-      <w:pPr>
-        <w:pStyle w:val="Heading2"/>
-      </w:pPr>
-      <w:r>
-        <w:t>Query</w:t>
-      </w:r>
-    </w:p>
-    <w:p>
-      <w:pPr>
-        <w:pStyle w:val="NoSpacing"/>
-      </w:pPr>
-      <w:r>
-        <w:t>Query entity contains the following fields:</w:t>
-      </w:r>
-    </w:p>
-    <w:p>
-      <w:pPr>
-        <w:pStyle w:val="NoSpacing"/>
-        <w:numPr>
-          <w:ilvl w:val="0"/>
-          <w:numId w:val="15"/>
-        </w:numPr>
-      </w:pPr>
-      <w:proofErr w:type="spellStart"/>
-      <w:r>
-        <w:t>query_id</w:t>
-      </w:r>
-      <w:proofErr w:type="spellEnd"/>
-      <w:r>
-        <w:t xml:space="preserve"> (</w:t>
-      </w:r>
-      <w:proofErr w:type="spellStart"/>
-      <w:r>
-        <w:t>int</w:t>
-      </w:r>
-      <w:proofErr w:type="spellEnd"/>
-      <w:r>
-        <w:t>)</w:t>
-      </w:r>
-    </w:p>
-    <w:p>
-      <w:pPr>
-        <w:pStyle w:val="NoSpacing"/>
-        <w:numPr>
-          <w:ilvl w:val="0"/>
-          <w:numId w:val="15"/>
-        </w:numPr>
-      </w:pPr>
-      <w:proofErr w:type="spellStart"/>
-      <w:r>
-        <w:t>query_name</w:t>
-      </w:r>
-      <w:proofErr w:type="spellEnd"/>
-      <w:r>
-        <w:t xml:space="preserve"> (string)</w:t>
-      </w:r>
-    </w:p>
-    <w:p>
-      <w:pPr>
-        <w:pStyle w:val="NoSpacing"/>
-        <w:numPr>
-          <w:ilvl w:val="0"/>
-          <w:numId w:val="15"/>
-        </w:numPr>
-      </w:pPr>
-      <w:proofErr w:type="spellStart"/>
-      <w:r>
-        <w:t>answers_arr</w:t>
-      </w:r>
-      <w:proofErr w:type="spellEnd"/>
-      <w:r>
-        <w:t xml:space="preserve"> (string)</w:t>
-      </w:r>
-    </w:p>
-    <w:p>
-      <w:pPr>
-        <w:pStyle w:val="NoSpacing"/>
-        <w:numPr>
-          <w:ilvl w:val="1"/>
-          <w:numId w:val="15"/>
-        </w:numPr>
-      </w:pPr>
-      <w:r>
-        <w:t>“[A1, A2, A3, A4]” when A1-A4 are strings</w:t>
-      </w:r>
-    </w:p>
-    <w:p>
-      <w:pPr>
-        <w:pStyle w:val="NoSpacing"/>
-        <w:numPr>
-          <w:ilvl w:val="0"/>
-          <w:numId w:val="15"/>
-        </w:numPr>
-      </w:pPr>
-      <w:proofErr w:type="spellStart"/>
-      <w:r>
-        <w:t>correct_answer_index</w:t>
-      </w:r>
-      <w:proofErr w:type="spellEnd"/>
-      <w:r>
-        <w:t xml:space="preserve"> (</w:t>
-      </w:r>
-      <w:proofErr w:type="spellStart"/>
-      <w:r>
-        <w:t>int</w:t>
-      </w:r>
-      <w:proofErr w:type="spellEnd"/>
-      <w:r>
-        <w:t>) 0-indexed</w:t>
-      </w:r>
-    </w:p>
-    <w:p>
-      <w:pPr>
-        <w:pStyle w:val="Heading1"/>
-      </w:pPr>
-    </w:p>
-    <w:p>
-      <w:pPr>
-        <w:pStyle w:val="Heading1"/>
-      </w:pPr>
-    </w:p>
-    <w:p>
-      <w:pPr>
-        <w:pStyle w:val="Heading1"/>
-      </w:pPr>
-    </w:p>
-    <w:p/>
-    <w:p>
-      <w:pPr>
-        <w:pStyle w:val="Heading1"/>
-      </w:pPr>
-      <w:r>
-        <w:lastRenderedPageBreak/>
-        <w:t>Repository</w:t>
-      </w:r>
-    </w:p>
-    <w:p>
-      <w:pPr>
-        <w:pStyle w:val="Heading2"/>
-      </w:pPr>
+      <w:bookmarkStart w:id="22" w:name="_Toc158063228"/>
       <w:proofErr w:type="gramStart"/>
       <w:r>
         <w:t>arc-frontend</w:t>
       </w:r>
+      <w:bookmarkEnd w:id="22"/>
       <w:proofErr w:type="gramEnd"/>
     </w:p>
     <w:p>
@@ -3629,10 +3887,12 @@
       <w:pPr>
         <w:pStyle w:val="Heading2"/>
       </w:pPr>
+      <w:bookmarkStart w:id="23" w:name="_Toc158063229"/>
       <w:proofErr w:type="gramStart"/>
       <w:r>
         <w:t>arc-scripts</w:t>
       </w:r>
+      <w:bookmarkEnd w:id="23"/>
       <w:proofErr w:type="gramEnd"/>
     </w:p>
     <w:p>
@@ -3644,7 +3904,7 @@
         </w:numPr>
       </w:pPr>
       <w:r>
-        <w:t>collect_countries.py</w:t>
+        <w:t>category.py</w:t>
       </w:r>
     </w:p>
     <w:p>
@@ -3656,7 +3916,7 @@
         </w:numPr>
       </w:pPr>
       <w:r>
-        <w:t>collect_symbols.py</w:t>
+        <w:t>collect_countries.py</w:t>
       </w:r>
     </w:p>
     <w:p>
@@ -3668,7 +3928,7 @@
         </w:numPr>
       </w:pPr>
       <w:r>
-        <w:t>constants.py</w:t>
+        <w:t>collect_symbols.py</w:t>
       </w:r>
     </w:p>
     <w:p>
@@ -3680,13 +3940,56 @@
         </w:numPr>
       </w:pPr>
       <w:r>
+        <w:t>constants.py</w:t>
+      </w:r>
+    </w:p>
+    <w:p>
+      <w:pPr>
+        <w:pStyle w:val="NoSpacing"/>
+        <w:numPr>
+          <w:ilvl w:val="0"/>
+          <w:numId w:val="22"/>
+        </w:numPr>
+      </w:pPr>
+      <w:r>
         <w:t>country.py</w:t>
       </w:r>
     </w:p>
     <w:p>
       <w:pPr>
+        <w:pStyle w:val="NoSpacing"/>
+        <w:numPr>
+          <w:ilvl w:val="0"/>
+          <w:numId w:val="22"/>
+        </w:numPr>
+      </w:pPr>
+      <w:r>
+        <w:t>symbol.py</w:t>
+      </w:r>
+    </w:p>
+    <w:p>
+      <w:pPr>
+        <w:pStyle w:val="NoSpacing"/>
+        <w:numPr>
+          <w:ilvl w:val="0"/>
+          <w:numId w:val="22"/>
+        </w:numPr>
+      </w:pPr>
+      <w:r>
+        <w:t>utils.py</w:t>
+      </w:r>
+    </w:p>
+    <w:p>
+      <w:pPr>
+        <w:pStyle w:val="NoSpacing"/>
+        <w:ind w:left="720"/>
+      </w:pPr>
+    </w:p>
+    <w:p>
+      <w:pPr>
         <w:pStyle w:val="Heading2"/>
       </w:pPr>
+      <w:bookmarkStart w:id="24" w:name="_Toc158063230"/>
       <w:proofErr w:type="gramStart"/>
       <w:r>
         <w:t>arc-</w:t>
@@ -3695,6 +3998,7 @@
       <w:r>
         <w:t>db</w:t>
       </w:r>
+      <w:bookmarkEnd w:id="24"/>
       <w:proofErr w:type="spellEnd"/>
       <w:proofErr w:type="gramEnd"/>
     </w:p>
@@ -3714,123 +4018,25 @@
     <w:p/>
     <w:p/>
     <w:p/>
-    <w:p/>
-    <w:p/>
-    <w:p/>
-    <w:p/>
-    <w:p/>
     <w:p>
       <w:pPr>
         <w:pStyle w:val="Heading1"/>
       </w:pPr>
-      <w:bookmarkStart w:id="11" w:name="_Toc157066150"/>
-      <w:r>
-        <w:t>Screens</w:t>
-      </w:r>
-      <w:bookmarkEnd w:id="11"/>
+      <w:bookmarkStart w:id="25" w:name="_Toc158063231"/>
+      <w:r>
+        <w:t>Graphics</w:t>
+      </w:r>
+      <w:bookmarkEnd w:id="25"/>
     </w:p>
     <w:p>
       <w:pPr>
         <w:pStyle w:val="Heading2"/>
       </w:pPr>
-      <w:bookmarkStart w:id="12" w:name="_Toc157066151"/>
-      <w:r>
-        <w:t>Gameplay Screen</w:t>
-      </w:r>
-      <w:bookmarkEnd w:id="12"/>
-    </w:p>
-    <w:p>
-      <w:pPr>
-        <w:pStyle w:val="Heading2"/>
-      </w:pPr>
-      <w:bookmarkStart w:id="13" w:name="_Toc157066152"/>
-      <w:r>
-        <w:t>Level Complete Sc</w:t>
-      </w:r>
-      <w:r>
-        <w:t>r</w:t>
-      </w:r>
-      <w:r>
-        <w:t>een</w:t>
-      </w:r>
-      <w:bookmarkEnd w:id="13"/>
-    </w:p>
-    <w:p/>
-    <w:p>
-      <w:pPr>
-        <w:pStyle w:val="Heading1"/>
-      </w:pPr>
-      <w:bookmarkStart w:id="14" w:name="_Toc157066153"/>
-      <w:r>
-        <w:t>Menus</w:t>
-      </w:r>
-      <w:bookmarkEnd w:id="14"/>
-    </w:p>
-    <w:p>
-      <w:pPr>
-        <w:pStyle w:val="Heading2"/>
-      </w:pPr>
-      <w:bookmarkStart w:id="15" w:name="_Toc157066154"/>
-      <w:r>
-        <w:t>Main Menu</w:t>
-      </w:r>
-      <w:bookmarkEnd w:id="15"/>
-    </w:p>
-    <w:p>
-      <w:pPr>
-        <w:pStyle w:val="Heading2"/>
-      </w:pPr>
-      <w:bookmarkStart w:id="16" w:name="_Toc157066155"/>
-      <w:r>
-        <w:t>Gameplay Menu</w:t>
-      </w:r>
-      <w:bookmarkEnd w:id="16"/>
-    </w:p>
-    <w:p>
-      <w:pPr>
-        <w:pStyle w:val="Heading2"/>
-      </w:pPr>
-      <w:bookmarkStart w:id="17" w:name="_Toc157066156"/>
-      <w:r>
-        <w:t>Game Pause Menu</w:t>
-      </w:r>
-      <w:bookmarkEnd w:id="17"/>
-    </w:p>
-    <w:p>
-      <w:pPr>
-        <w:pStyle w:val="Heading2"/>
-      </w:pPr>
-      <w:bookmarkStart w:id="18" w:name="_Toc157066157"/>
-      <w:r>
-        <w:t>Game End Menu</w:t>
-      </w:r>
-      <w:bookmarkEnd w:id="18"/>
-    </w:p>
-    <w:p/>
-    <w:p>
-      <w:pPr>
-        <w:pStyle w:val="Heading1"/>
-      </w:pPr>
-    </w:p>
-    <w:p>
-      <w:pPr>
-        <w:pStyle w:val="Heading1"/>
-      </w:pPr>
-      <w:bookmarkStart w:id="19" w:name="_Toc157066158"/>
-      <w:r>
-        <w:t>Graphics</w:t>
-      </w:r>
-      <w:bookmarkEnd w:id="19"/>
-    </w:p>
-    <w:p>
-      <w:pPr>
-        <w:pStyle w:val="Heading2"/>
-      </w:pPr>
-      <w:bookmarkStart w:id="20" w:name="_Toc157066159"/>
+      <w:bookmarkStart w:id="26" w:name="_Toc158063232"/>
       <w:r>
         <w:t>Symbols</w:t>
       </w:r>
-      <w:bookmarkEnd w:id="20"/>
+      <w:bookmarkEnd w:id="26"/>
     </w:p>
     <w:p>
       <w:pPr>
@@ -3891,6 +4097,13 @@
         </w:rPr>
         <w:t>Sport</w:t>
       </w:r>
+      <w:r>
+        <w:rPr>
+          <w:sz w:val="24"/>
+          <w:szCs w:val="24"/>
+        </w:rPr>
+        <w:t>s</w:t>
+      </w:r>
     </w:p>
     <w:p>
       <w:pPr>
@@ -3922,6 +4135,26 @@
     <w:p>
       <w:pPr>
         <w:pStyle w:val="NoSpacing"/>
+        <w:numPr>
+          <w:ilvl w:val="0"/>
+          <w:numId w:val="10"/>
+        </w:numPr>
+        <w:rPr>
+          <w:sz w:val="24"/>
+          <w:szCs w:val="24"/>
+        </w:rPr>
+      </w:pPr>
+      <w:r>
+        <w:rPr>
+          <w:sz w:val="24"/>
+          <w:szCs w:val="24"/>
+        </w:rPr>
+        <w:t>Landmarks</w:t>
+      </w:r>
+    </w:p>
+    <w:p>
+      <w:pPr>
+        <w:pStyle w:val="NoSpacing"/>
         <w:rPr>
           <w:sz w:val="24"/>
           <w:szCs w:val="24"/>
@@ -3932,35 +4165,37 @@
       <w:pPr>
         <w:pStyle w:val="Heading1"/>
       </w:pPr>
-      <w:bookmarkStart w:id="21" w:name="_Toc157066162"/>
+      <w:bookmarkStart w:id="27" w:name="_Toc158063233"/>
       <w:r>
         <w:t>Gameplay</w:t>
       </w:r>
-      <w:bookmarkEnd w:id="21"/>
+      <w:bookmarkEnd w:id="27"/>
     </w:p>
     <w:p>
       <w:pPr>
         <w:pStyle w:val="Heading2"/>
       </w:pPr>
-      <w:bookmarkStart w:id="22" w:name="_Toc157066163"/>
+      <w:bookmarkStart w:id="28" w:name="_Toc158063234"/>
       <w:r>
         <w:t>Controls</w:t>
       </w:r>
-      <w:bookmarkEnd w:id="22"/>
+      <w:bookmarkEnd w:id="28"/>
+    </w:p>
+    <w:p>
+      <w:r>
+        <w:t>Mouse and Keyboard</w:t>
+      </w:r>
     </w:p>
     <w:p/>
-    <w:p/>
-    <w:p/>
     <w:p>
       <w:pPr>
         <w:pStyle w:val="Heading1"/>
       </w:pPr>
-      <w:bookmarkStart w:id="23" w:name="_Toc157066164"/>
-      <w:r>
-        <w:lastRenderedPageBreak/>
+      <w:bookmarkStart w:id="29" w:name="_Toc158063235"/>
+      <w:r>
         <w:t>Automation &amp; Scripts</w:t>
       </w:r>
-      <w:bookmarkEnd w:id="23"/>
+      <w:bookmarkEnd w:id="29"/>
     </w:p>
     <w:p>
       <w:pPr>
@@ -4042,12 +4277,21 @@
           <w:szCs w:val="24"/>
         </w:rPr>
       </w:pPr>
-      <w:r>
-        <w:rPr>
-          <w:sz w:val="24"/>
-          <w:szCs w:val="24"/>
-        </w:rPr>
-        <w:t>country</w:t>
+      <w:proofErr w:type="spellStart"/>
+      <w:r>
+        <w:rPr>
+          <w:sz w:val="24"/>
+          <w:szCs w:val="24"/>
+        </w:rPr>
+        <w:t>country_id</w:t>
+      </w:r>
+      <w:proofErr w:type="spellEnd"/>
+      <w:r>
+        <w:rPr>
+          <w:sz w:val="24"/>
+          <w:szCs w:val="24"/>
+        </w:rPr>
+        <w:t xml:space="preserve"> [country-N]</w:t>
       </w:r>
     </w:p>
     <w:p>
@@ -4062,15 +4306,13 @@
           <w:szCs w:val="24"/>
         </w:rPr>
       </w:pPr>
-      <w:proofErr w:type="spellStart"/>
-      <w:r>
-        <w:rPr>
-          <w:sz w:val="24"/>
-          <w:szCs w:val="24"/>
-        </w:rPr>
-        <w:t>capital_city</w:t>
-      </w:r>
-      <w:proofErr w:type="spellEnd"/>
+      <w:r>
+        <w:rPr>
+          <w:sz w:val="24"/>
+          <w:szCs w:val="24"/>
+        </w:rPr>
+        <w:t>country</w:t>
+      </w:r>
     </w:p>
     <w:p>
       <w:pPr>
@@ -4084,13 +4326,15 @@
           <w:szCs w:val="24"/>
         </w:rPr>
       </w:pPr>
-      <w:r>
-        <w:rPr>
-          <w:sz w:val="24"/>
-          <w:szCs w:val="24"/>
-        </w:rPr>
-        <w:t>flag</w:t>
-      </w:r>
+      <w:proofErr w:type="spellStart"/>
+      <w:r>
+        <w:rPr>
+          <w:sz w:val="24"/>
+          <w:szCs w:val="24"/>
+        </w:rPr>
+        <w:t>capital_city</w:t>
+      </w:r>
+      <w:proofErr w:type="spellEnd"/>
     </w:p>
     <w:p>
       <w:pPr>
@@ -4109,7 +4353,7 @@
           <w:sz w:val="24"/>
           <w:szCs w:val="24"/>
         </w:rPr>
-        <w:t>population</w:t>
+        <w:t>flag</w:t>
       </w:r>
     </w:p>
     <w:p>
@@ -4129,6 +4373,26 @@
           <w:sz w:val="24"/>
           <w:szCs w:val="24"/>
         </w:rPr>
+        <w:t>population</w:t>
+      </w:r>
+    </w:p>
+    <w:p>
+      <w:pPr>
+        <w:pStyle w:val="NoSpacing"/>
+        <w:numPr>
+          <w:ilvl w:val="1"/>
+          <w:numId w:val="7"/>
+        </w:numPr>
+        <w:rPr>
+          <w:sz w:val="24"/>
+          <w:szCs w:val="24"/>
+        </w:rPr>
+      </w:pPr>
+      <w:r>
+        <w:rPr>
+          <w:sz w:val="24"/>
+          <w:szCs w:val="24"/>
+        </w:rPr>
         <w:t>area</w:t>
       </w:r>
     </w:p>
@@ -4172,9 +4436,32 @@
           <w:sz w:val="24"/>
           <w:szCs w:val="24"/>
         </w:rPr>
-        <w:t>landmark_name</w:t>
+        <w:t>landmark_id</w:t>
       </w:r>
       <w:proofErr w:type="spellEnd"/>
+      <w:r>
+        <w:rPr>
+          <w:sz w:val="24"/>
+          <w:szCs w:val="24"/>
+        </w:rPr>
+        <w:t xml:space="preserve"> [</w:t>
+      </w:r>
+      <w:proofErr w:type="spellStart"/>
+      <w:r>
+        <w:rPr>
+          <w:sz w:val="24"/>
+          <w:szCs w:val="24"/>
+        </w:rPr>
+        <w:t>lan</w:t>
+      </w:r>
+      <w:proofErr w:type="spellEnd"/>
+      <w:r>
+        <w:rPr>
+          <w:sz w:val="24"/>
+          <w:szCs w:val="24"/>
+        </w:rPr>
+        <w:t>-N]</w:t>
+      </w:r>
     </w:p>
     <w:p>
       <w:pPr>
@@ -4188,13 +4475,15 @@
           <w:szCs w:val="24"/>
         </w:rPr>
       </w:pPr>
-      <w:r>
-        <w:rPr>
-          <w:sz w:val="24"/>
-          <w:szCs w:val="24"/>
-        </w:rPr>
-        <w:t>city</w:t>
-      </w:r>
+      <w:proofErr w:type="spellStart"/>
+      <w:r>
+        <w:rPr>
+          <w:sz w:val="24"/>
+          <w:szCs w:val="24"/>
+        </w:rPr>
+        <w:t>landmark_name</w:t>
+      </w:r>
+      <w:proofErr w:type="spellEnd"/>
     </w:p>
     <w:p>
       <w:pPr>
@@ -4213,12 +4502,168 @@
           <w:sz w:val="24"/>
           <w:szCs w:val="24"/>
         </w:rPr>
+        <w:t>city</w:t>
+      </w:r>
+    </w:p>
+    <w:p>
+      <w:pPr>
+        <w:pStyle w:val="NoSpacing"/>
+        <w:numPr>
+          <w:ilvl w:val="1"/>
+          <w:numId w:val="7"/>
+        </w:numPr>
+        <w:rPr>
+          <w:sz w:val="24"/>
+          <w:szCs w:val="24"/>
+        </w:rPr>
+      </w:pPr>
+      <w:r>
+        <w:rPr>
+          <w:sz w:val="24"/>
+          <w:szCs w:val="24"/>
+        </w:rPr>
         <w:t>country</w:t>
       </w:r>
     </w:p>
     <w:p>
       <w:pPr>
         <w:pStyle w:val="NoSpacing"/>
+        <w:numPr>
+          <w:ilvl w:val="0"/>
+          <w:numId w:val="7"/>
+        </w:numPr>
+        <w:rPr>
+          <w:sz w:val="24"/>
+          <w:szCs w:val="24"/>
+        </w:rPr>
+      </w:pPr>
+      <w:proofErr w:type="spellStart"/>
+      <w:r>
+        <w:rPr>
+          <w:sz w:val="24"/>
+          <w:szCs w:val="24"/>
+        </w:rPr>
+        <w:t>symbols.json</w:t>
+      </w:r>
+      <w:proofErr w:type="spellEnd"/>
+    </w:p>
+    <w:p>
+      <w:pPr>
+        <w:pStyle w:val="NoSpacing"/>
+        <w:numPr>
+          <w:ilvl w:val="1"/>
+          <w:numId w:val="7"/>
+        </w:numPr>
+        <w:rPr>
+          <w:sz w:val="24"/>
+          <w:szCs w:val="24"/>
+        </w:rPr>
+      </w:pPr>
+      <w:proofErr w:type="spellStart"/>
+      <w:r>
+        <w:rPr>
+          <w:sz w:val="24"/>
+          <w:szCs w:val="24"/>
+        </w:rPr>
+        <w:t>symbol_id</w:t>
+      </w:r>
+      <w:proofErr w:type="spellEnd"/>
+      <w:r>
+        <w:rPr>
+          <w:sz w:val="24"/>
+          <w:szCs w:val="24"/>
+        </w:rPr>
+        <w:t xml:space="preserve"> [</w:t>
+      </w:r>
+      <w:proofErr w:type="spellStart"/>
+      <w:r>
+        <w:rPr>
+          <w:sz w:val="24"/>
+          <w:szCs w:val="24"/>
+        </w:rPr>
+        <w:t>sym</w:t>
+      </w:r>
+      <w:proofErr w:type="spellEnd"/>
+      <w:r>
+        <w:rPr>
+          <w:sz w:val="24"/>
+          <w:szCs w:val="24"/>
+        </w:rPr>
+        <w:t>-N]</w:t>
+      </w:r>
+    </w:p>
+    <w:p>
+      <w:pPr>
+        <w:pStyle w:val="NoSpacing"/>
+        <w:numPr>
+          <w:ilvl w:val="1"/>
+          <w:numId w:val="7"/>
+        </w:numPr>
+        <w:rPr>
+          <w:sz w:val="24"/>
+          <w:szCs w:val="24"/>
+        </w:rPr>
+      </w:pPr>
+      <w:r>
+        <w:rPr>
+          <w:sz w:val="24"/>
+          <w:szCs w:val="24"/>
+        </w:rPr>
+        <w:t>symbol</w:t>
+      </w:r>
+    </w:p>
+    <w:p>
+      <w:pPr>
+        <w:pStyle w:val="NoSpacing"/>
+        <w:numPr>
+          <w:ilvl w:val="1"/>
+          <w:numId w:val="7"/>
+        </w:numPr>
+        <w:rPr>
+          <w:sz w:val="24"/>
+          <w:szCs w:val="24"/>
+        </w:rPr>
+      </w:pPr>
+      <w:r>
+        <w:rPr>
+          <w:sz w:val="24"/>
+          <w:szCs w:val="24"/>
+        </w:rPr>
+        <w:t>title</w:t>
+      </w:r>
+    </w:p>
+    <w:p>
+      <w:pPr>
+        <w:pStyle w:val="NoSpacing"/>
+        <w:numPr>
+          <w:ilvl w:val="1"/>
+          <w:numId w:val="7"/>
+        </w:numPr>
+        <w:rPr>
+          <w:sz w:val="24"/>
+          <w:szCs w:val="24"/>
+        </w:rPr>
+      </w:pPr>
+      <w:r>
+        <w:rPr>
+          <w:sz w:val="24"/>
+          <w:szCs w:val="24"/>
+        </w:rPr>
+        <w:t>category</w:t>
+      </w:r>
+    </w:p>
+    <w:p>
+      <w:pPr>
+        <w:pStyle w:val="NoSpacing"/>
+        <w:rPr>
+          <w:sz w:val="24"/>
+          <w:szCs w:val="24"/>
+        </w:rPr>
+      </w:pPr>
+    </w:p>
+    <w:p>
+      <w:pPr>
+        <w:pStyle w:val="NoSpacing"/>
         <w:rPr>
           <w:sz w:val="24"/>
           <w:szCs w:val="24"/>
@@ -4239,11 +4684,11 @@
       <w:pPr>
         <w:pStyle w:val="Heading1"/>
       </w:pPr>
-      <w:bookmarkStart w:id="24" w:name="_Toc157066165"/>
+      <w:bookmarkStart w:id="30" w:name="_Toc158063236"/>
       <w:r>
         <w:t>References</w:t>
       </w:r>
-      <w:bookmarkEnd w:id="24"/>
+      <w:bookmarkEnd w:id="30"/>
     </w:p>
     <w:p>
       <w:pPr>
@@ -4496,6 +4941,10 @@
     <w:p>
       <w:pPr>
         <w:pStyle w:val="NoSpacing"/>
+        <w:numPr>
+          <w:ilvl w:val="0"/>
+          <w:numId w:val="14"/>
+        </w:numPr>
         <w:rPr>
           <w:b/>
           <w:bCs/>
@@ -4503,16 +4952,17 @@
           <w:szCs w:val="24"/>
         </w:rPr>
       </w:pPr>
-      <w:r>
+    </w:p>
+    <w:p>
+      <w:pPr>
+        <w:pStyle w:val="NoSpacing"/>
         <w:rPr>
           <w:b/>
           <w:bCs/>
           <w:sz w:val="24"/>
           <w:szCs w:val="24"/>
         </w:rPr>
-        <w:t xml:space="preserve">Symbols and </w:t>
-      </w:r>
-      <w:proofErr w:type="spellStart"/>
+      </w:pPr>
       <w:r>
         <w:rPr>
           <w:b/>
@@ -4520,9 +4970,39 @@
           <w:sz w:val="24"/>
           <w:szCs w:val="24"/>
         </w:rPr>
+        <w:t xml:space="preserve">Symbols and </w:t>
+      </w:r>
+      <w:proofErr w:type="spellStart"/>
+      <w:r>
+        <w:rPr>
+          <w:b/>
+          <w:bCs/>
+          <w:sz w:val="24"/>
+          <w:szCs w:val="24"/>
+        </w:rPr>
         <w:t>Emojies</w:t>
       </w:r>
       <w:proofErr w:type="spellEnd"/>
+    </w:p>
+    <w:p>
+      <w:pPr>
+        <w:pStyle w:val="NoSpacing"/>
+        <w:numPr>
+          <w:ilvl w:val="0"/>
+          <w:numId w:val="8"/>
+        </w:numPr>
+        <w:rPr>
+          <w:sz w:val="24"/>
+          <w:szCs w:val="24"/>
+        </w:rPr>
+      </w:pPr>
+      <w:r>
+        <w:rPr>
+          <w:sz w:val="24"/>
+          <w:szCs w:val="24"/>
+        </w:rPr>
+        <w:t>https://tools.picsart.com/text/emojis</w:t>
+      </w:r>
     </w:p>
     <w:p>
       <w:pPr>
@@ -4569,19 +5049,6 @@
           <w:t>https://emojicopy.com/</w:t>
         </w:r>
       </w:hyperlink>
-    </w:p>
-    <w:p>
-      <w:pPr>
-        <w:pStyle w:val="NoSpacing"/>
-        <w:numPr>
-          <w:ilvl w:val="0"/>
-          <w:numId w:val="8"/>
-        </w:numPr>
-        <w:rPr>
-          <w:sz w:val="24"/>
-          <w:szCs w:val="24"/>
-        </w:rPr>
-      </w:pPr>
     </w:p>
     <w:sectPr>
       <w:pgSz w:w="12240" w:h="15840"/>
@@ -4831,7 +5298,7 @@
       <w:lvlText w:val=""/>
       <w:lvlJc w:val="left"/>
       <w:pPr>
-        <w:ind w:left="720" w:hanging="360"/>
+        <w:ind w:left="360" w:hanging="360"/>
       </w:pPr>
       <w:rPr>
         <w:rFonts w:ascii="Symbol" w:hAnsi="Symbol" w:hint="default"/>
@@ -4843,7 +5310,7 @@
       <w:lvlText w:val="o"/>
       <w:lvlJc w:val="left"/>
       <w:pPr>
-        <w:ind w:left="1440" w:hanging="360"/>
+        <w:ind w:left="1080" w:hanging="360"/>
       </w:pPr>
       <w:rPr>
         <w:rFonts w:ascii="Courier New" w:hAnsi="Courier New" w:cs="Courier New" w:hint="default"/>
@@ -4855,7 +5322,7 @@
       <w:lvlText w:val=""/>
       <w:lvlJc w:val="left"/>
       <w:pPr>
-        <w:ind w:left="2160" w:hanging="360"/>
+        <w:ind w:left="1800" w:hanging="360"/>
       </w:pPr>
       <w:rPr>
         <w:rFonts w:ascii="Wingdings" w:hAnsi="Wingdings" w:hint="default"/>
@@ -4867,7 +5334,7 @@
       <w:lvlText w:val=""/>
       <w:lvlJc w:val="left"/>
       <w:pPr>
-        <w:ind w:left="2880" w:hanging="360"/>
+        <w:ind w:left="2520" w:hanging="360"/>
       </w:pPr>
       <w:rPr>
         <w:rFonts w:ascii="Symbol" w:hAnsi="Symbol" w:hint="default"/>
@@ -4879,7 +5346,7 @@
       <w:lvlText w:val="o"/>
       <w:lvlJc w:val="left"/>
       <w:pPr>
-        <w:ind w:left="3600" w:hanging="360"/>
+        <w:ind w:left="3240" w:hanging="360"/>
       </w:pPr>
       <w:rPr>
         <w:rFonts w:ascii="Courier New" w:hAnsi="Courier New" w:cs="Courier New" w:hint="default"/>
@@ -4891,7 +5358,7 @@
       <w:lvlText w:val=""/>
       <w:lvlJc w:val="left"/>
       <w:pPr>
-        <w:ind w:left="4320" w:hanging="360"/>
+        <w:ind w:left="3960" w:hanging="360"/>
       </w:pPr>
       <w:rPr>
         <w:rFonts w:ascii="Wingdings" w:hAnsi="Wingdings" w:hint="default"/>
@@ -4903,7 +5370,7 @@
       <w:lvlText w:val=""/>
       <w:lvlJc w:val="left"/>
       <w:pPr>
-        <w:ind w:left="5040" w:hanging="360"/>
+        <w:ind w:left="4680" w:hanging="360"/>
       </w:pPr>
       <w:rPr>
         <w:rFonts w:ascii="Symbol" w:hAnsi="Symbol" w:hint="default"/>
@@ -4915,7 +5382,7 @@
       <w:lvlText w:val="o"/>
       <w:lvlJc w:val="left"/>
       <w:pPr>
-        <w:ind w:left="5760" w:hanging="360"/>
+        <w:ind w:left="5400" w:hanging="360"/>
       </w:pPr>
       <w:rPr>
         <w:rFonts w:ascii="Courier New" w:hAnsi="Courier New" w:cs="Courier New" w:hint="default"/>
@@ -4927,7 +5394,7 @@
       <w:lvlText w:val=""/>
       <w:lvlJc w:val="left"/>
       <w:pPr>
-        <w:ind w:left="6480" w:hanging="360"/>
+        <w:ind w:left="6120" w:hanging="360"/>
       </w:pPr>
       <w:rPr>
         <w:rFonts w:ascii="Wingdings" w:hAnsi="Wingdings" w:hint="default"/>
@@ -4935,6 +5402,119 @@
     </w:lvl>
   </w:abstractNum>
   <w:abstractNum w:abstractNumId="3" w15:restartNumberingAfterBreak="0">
+    <w:nsid w:val="1223012D"/>
+    <w:multiLevelType w:val="hybridMultilevel"/>
+    <w:tmpl w:val="B6765E06"/>
+    <w:lvl w:ilvl="0" w:tplc="04090001">
+      <w:start w:val="1"/>
+      <w:numFmt w:val="bullet"/>
+      <w:lvlText w:val=""/>
+      <w:lvlJc w:val="left"/>
+      <w:pPr>
+        <w:ind w:left="720" w:hanging="360"/>
+      </w:pPr>
+      <w:rPr>
+        <w:rFonts w:ascii="Symbol" w:hAnsi="Symbol" w:hint="default"/>
+      </w:rPr>
+    </w:lvl>
+    <w:lvl w:ilvl="1" w:tplc="04090003" w:tentative="1">
+      <w:start w:val="1"/>
+      <w:numFmt w:val="bullet"/>
+      <w:lvlText w:val="o"/>
+      <w:lvlJc w:val="left"/>
+      <w:pPr>
+        <w:ind w:left="1440" w:hanging="360"/>
+      </w:pPr>
+      <w:rPr>
+        <w:rFonts w:ascii="Courier New" w:hAnsi="Courier New" w:cs="Courier New" w:hint="default"/>
+      </w:rPr>
+    </w:lvl>
+    <w:lvl w:ilvl="2" w:tplc="04090005" w:tentative="1">
+      <w:start w:val="1"/>
+      <w:numFmt w:val="bullet"/>
+      <w:lvlText w:val=""/>
+      <w:lvlJc w:val="left"/>
+      <w:pPr>
+        <w:ind w:left="2160" w:hanging="360"/>
+      </w:pPr>
+      <w:rPr>
+        <w:rFonts w:ascii="Wingdings" w:hAnsi="Wingdings" w:hint="default"/>
+      </w:rPr>
+    </w:lvl>
+    <w:lvl w:ilvl="3" w:tplc="04090001" w:tentative="1">
+      <w:start w:val="1"/>
+      <w:numFmt w:val="bullet"/>
+      <w:lvlText w:val=""/>
+      <w:lvlJc w:val="left"/>
+      <w:pPr>
+        <w:ind w:left="2880" w:hanging="360"/>
+      </w:pPr>
+      <w:rPr>
+        <w:rFonts w:ascii="Symbol" w:hAnsi="Symbol" w:hint="default"/>
+      </w:rPr>
+    </w:lvl>
+    <w:lvl w:ilvl="4" w:tplc="04090003" w:tentative="1">
+      <w:start w:val="1"/>
+      <w:numFmt w:val="bullet"/>
+      <w:lvlText w:val="o"/>
+      <w:lvlJc w:val="left"/>
+      <w:pPr>
+        <w:ind w:left="3600" w:hanging="360"/>
+      </w:pPr>
+      <w:rPr>
+        <w:rFonts w:ascii="Courier New" w:hAnsi="Courier New" w:cs="Courier New" w:hint="default"/>
+      </w:rPr>
+    </w:lvl>
+    <w:lvl w:ilvl="5" w:tplc="04090005" w:tentative="1">
+      <w:start w:val="1"/>
+      <w:numFmt w:val="bullet"/>
+      <w:lvlText w:val=""/>
+      <w:lvlJc w:val="left"/>
+      <w:pPr>
+        <w:ind w:left="4320" w:hanging="360"/>
+      </w:pPr>
+      <w:rPr>
+        <w:rFonts w:ascii="Wingdings" w:hAnsi="Wingdings" w:hint="default"/>
+      </w:rPr>
+    </w:lvl>
+    <w:lvl w:ilvl="6" w:tplc="04090001" w:tentative="1">
+      <w:start w:val="1"/>
+      <w:numFmt w:val="bullet"/>
+      <w:lvlText w:val=""/>
+      <w:lvlJc w:val="left"/>
+      <w:pPr>
+        <w:ind w:left="5040" w:hanging="360"/>
+      </w:pPr>
+      <w:rPr>
+        <w:rFonts w:ascii="Symbol" w:hAnsi="Symbol" w:hint="default"/>
+      </w:rPr>
+    </w:lvl>
+    <w:lvl w:ilvl="7" w:tplc="04090003" w:tentative="1">
+      <w:start w:val="1"/>
+      <w:numFmt w:val="bullet"/>
+      <w:lvlText w:val="o"/>
+      <w:lvlJc w:val="left"/>
+      <w:pPr>
+        <w:ind w:left="5760" w:hanging="360"/>
+      </w:pPr>
+      <w:rPr>
+        <w:rFonts w:ascii="Courier New" w:hAnsi="Courier New" w:cs="Courier New" w:hint="default"/>
+      </w:rPr>
+    </w:lvl>
+    <w:lvl w:ilvl="8" w:tplc="04090005" w:tentative="1">
+      <w:start w:val="1"/>
+      <w:numFmt w:val="bullet"/>
+      <w:lvlText w:val=""/>
+      <w:lvlJc w:val="left"/>
+      <w:pPr>
+        <w:ind w:left="6480" w:hanging="360"/>
+      </w:pPr>
+      <w:rPr>
+        <w:rFonts w:ascii="Wingdings" w:hAnsi="Wingdings" w:hint="default"/>
+      </w:rPr>
+    </w:lvl>
+  </w:abstractNum>
+  <w:abstractNum w:abstractNumId="4" w15:restartNumberingAfterBreak="0">
     <w:nsid w:val="138056A2"/>
     <w:multiLevelType w:val="hybridMultilevel"/>
     <w:tmpl w:val="A75E34FE"/>
@@ -5047,7 +5627,7 @@
       </w:rPr>
     </w:lvl>
   </w:abstractNum>
-  <w:abstractNum w:abstractNumId="4" w15:restartNumberingAfterBreak="0">
+  <w:abstractNum w:abstractNumId="5" w15:restartNumberingAfterBreak="0">
     <w:nsid w:val="157307A6"/>
     <w:multiLevelType w:val="hybridMultilevel"/>
     <w:tmpl w:val="38243E58"/>
@@ -5160,7 +5740,120 @@
       </w:rPr>
     </w:lvl>
   </w:abstractNum>
-  <w:abstractNum w:abstractNumId="5" w15:restartNumberingAfterBreak="0">
+  <w:abstractNum w:abstractNumId="6" w15:restartNumberingAfterBreak="0">
+    <w:nsid w:val="1989514D"/>
+    <w:multiLevelType w:val="hybridMultilevel"/>
+    <w:tmpl w:val="94AC234E"/>
+    <w:lvl w:ilvl="0" w:tplc="04090001">
+      <w:start w:val="1"/>
+      <w:numFmt w:val="bullet"/>
+      <w:lvlText w:val=""/>
+      <w:lvlJc w:val="left"/>
+      <w:pPr>
+        <w:ind w:left="720" w:hanging="360"/>
+      </w:pPr>
+      <w:rPr>
+        <w:rFonts w:ascii="Symbol" w:hAnsi="Symbol" w:hint="default"/>
+      </w:rPr>
+    </w:lvl>
+    <w:lvl w:ilvl="1" w:tplc="04090003" w:tentative="1">
+      <w:start w:val="1"/>
+      <w:numFmt w:val="bullet"/>
+      <w:lvlText w:val="o"/>
+      <w:lvlJc w:val="left"/>
+      <w:pPr>
+        <w:ind w:left="1440" w:hanging="360"/>
+      </w:pPr>
+      <w:rPr>
+        <w:rFonts w:ascii="Courier New" w:hAnsi="Courier New" w:cs="Courier New" w:hint="default"/>
+      </w:rPr>
+    </w:lvl>
+    <w:lvl w:ilvl="2" w:tplc="04090005" w:tentative="1">
+      <w:start w:val="1"/>
+      <w:numFmt w:val="bullet"/>
+      <w:lvlText w:val=""/>
+      <w:lvlJc w:val="left"/>
+      <w:pPr>
+        <w:ind w:left="2160" w:hanging="360"/>
+      </w:pPr>
+      <w:rPr>
+        <w:rFonts w:ascii="Wingdings" w:hAnsi="Wingdings" w:hint="default"/>
+      </w:rPr>
+    </w:lvl>
+    <w:lvl w:ilvl="3" w:tplc="04090001" w:tentative="1">
+      <w:start w:val="1"/>
+      <w:numFmt w:val="bullet"/>
+      <w:lvlText w:val=""/>
+      <w:lvlJc w:val="left"/>
+      <w:pPr>
+        <w:ind w:left="2880" w:hanging="360"/>
+      </w:pPr>
+      <w:rPr>
+        <w:rFonts w:ascii="Symbol" w:hAnsi="Symbol" w:hint="default"/>
+      </w:rPr>
+    </w:lvl>
+    <w:lvl w:ilvl="4" w:tplc="04090003" w:tentative="1">
+      <w:start w:val="1"/>
+      <w:numFmt w:val="bullet"/>
+      <w:lvlText w:val="o"/>
+      <w:lvlJc w:val="left"/>
+      <w:pPr>
+        <w:ind w:left="3600" w:hanging="360"/>
+      </w:pPr>
+      <w:rPr>
+        <w:rFonts w:ascii="Courier New" w:hAnsi="Courier New" w:cs="Courier New" w:hint="default"/>
+      </w:rPr>
+    </w:lvl>
+    <w:lvl w:ilvl="5" w:tplc="04090005" w:tentative="1">
+      <w:start w:val="1"/>
+      <w:numFmt w:val="bullet"/>
+      <w:lvlText w:val=""/>
+      <w:lvlJc w:val="left"/>
+      <w:pPr>
+        <w:ind w:left="4320" w:hanging="360"/>
+      </w:pPr>
+      <w:rPr>
+        <w:rFonts w:ascii="Wingdings" w:hAnsi="Wingdings" w:hint="default"/>
+      </w:rPr>
+    </w:lvl>
+    <w:lvl w:ilvl="6" w:tplc="04090001" w:tentative="1">
+      <w:start w:val="1"/>
+      <w:numFmt w:val="bullet"/>
+      <w:lvlText w:val=""/>
+      <w:lvlJc w:val="left"/>
+      <w:pPr>
+        <w:ind w:left="5040" w:hanging="360"/>
+      </w:pPr>
+      <w:rPr>
+        <w:rFonts w:ascii="Symbol" w:hAnsi="Symbol" w:hint="default"/>
+      </w:rPr>
+    </w:lvl>
+    <w:lvl w:ilvl="7" w:tplc="04090003" w:tentative="1">
+      <w:start w:val="1"/>
+      <w:numFmt w:val="bullet"/>
+      <w:lvlText w:val="o"/>
+      <w:lvlJc w:val="left"/>
+      <w:pPr>
+        <w:ind w:left="5760" w:hanging="360"/>
+      </w:pPr>
+      <w:rPr>
+        <w:rFonts w:ascii="Courier New" w:hAnsi="Courier New" w:cs="Courier New" w:hint="default"/>
+      </w:rPr>
+    </w:lvl>
+    <w:lvl w:ilvl="8" w:tplc="04090005" w:tentative="1">
+      <w:start w:val="1"/>
+      <w:numFmt w:val="bullet"/>
+      <w:lvlText w:val=""/>
+      <w:lvlJc w:val="left"/>
+      <w:pPr>
+        <w:ind w:left="6480" w:hanging="360"/>
+      </w:pPr>
+      <w:rPr>
+        <w:rFonts w:ascii="Wingdings" w:hAnsi="Wingdings" w:hint="default"/>
+      </w:rPr>
+    </w:lvl>
+  </w:abstractNum>
+  <w:abstractNum w:abstractNumId="7" w15:restartNumberingAfterBreak="0">
     <w:nsid w:val="1B276417"/>
     <w:multiLevelType w:val="hybridMultilevel"/>
     <w:tmpl w:val="117AD0D8"/>
@@ -5273,7 +5966,7 @@
       </w:rPr>
     </w:lvl>
   </w:abstractNum>
-  <w:abstractNum w:abstractNumId="6" w15:restartNumberingAfterBreak="0">
+  <w:abstractNum w:abstractNumId="8" w15:restartNumberingAfterBreak="0">
     <w:nsid w:val="20B877FE"/>
     <w:multiLevelType w:val="hybridMultilevel"/>
     <w:tmpl w:val="A0C2D91E"/>
@@ -5385,7 +6078,7 @@
       </w:rPr>
     </w:lvl>
   </w:abstractNum>
-  <w:abstractNum w:abstractNumId="7" w15:restartNumberingAfterBreak="0">
+  <w:abstractNum w:abstractNumId="9" w15:restartNumberingAfterBreak="0">
     <w:nsid w:val="22A300EA"/>
     <w:multiLevelType w:val="hybridMultilevel"/>
     <w:tmpl w:val="913AD112"/>
@@ -5498,7 +6191,7 @@
       </w:rPr>
     </w:lvl>
   </w:abstractNum>
-  <w:abstractNum w:abstractNumId="8" w15:restartNumberingAfterBreak="0">
+  <w:abstractNum w:abstractNumId="10" w15:restartNumberingAfterBreak="0">
     <w:nsid w:val="26011B78"/>
     <w:multiLevelType w:val="hybridMultilevel"/>
     <w:tmpl w:val="152A7154"/>
@@ -5611,7 +6304,7 @@
       </w:rPr>
     </w:lvl>
   </w:abstractNum>
-  <w:abstractNum w:abstractNumId="9" w15:restartNumberingAfterBreak="0">
+  <w:abstractNum w:abstractNumId="11" w15:restartNumberingAfterBreak="0">
     <w:nsid w:val="283408EA"/>
     <w:multiLevelType w:val="hybridMultilevel"/>
     <w:tmpl w:val="44ACD8BE"/>
@@ -5724,7 +6417,7 @@
       </w:rPr>
     </w:lvl>
   </w:abstractNum>
-  <w:abstractNum w:abstractNumId="10" w15:restartNumberingAfterBreak="0">
+  <w:abstractNum w:abstractNumId="12" w15:restartNumberingAfterBreak="0">
     <w:nsid w:val="2AB5195B"/>
     <w:multiLevelType w:val="hybridMultilevel"/>
     <w:tmpl w:val="3588F90C"/>
@@ -5837,7 +6530,7 @@
       </w:rPr>
     </w:lvl>
   </w:abstractNum>
-  <w:abstractNum w:abstractNumId="11" w15:restartNumberingAfterBreak="0">
+  <w:abstractNum w:abstractNumId="13" w15:restartNumberingAfterBreak="0">
     <w:nsid w:val="304B5A31"/>
     <w:multiLevelType w:val="hybridMultilevel"/>
     <w:tmpl w:val="843A3BF8"/>
@@ -5950,7 +6643,7 @@
       </w:rPr>
     </w:lvl>
   </w:abstractNum>
-  <w:abstractNum w:abstractNumId="12" w15:restartNumberingAfterBreak="0">
+  <w:abstractNum w:abstractNumId="14" w15:restartNumberingAfterBreak="0">
     <w:nsid w:val="3C677C78"/>
     <w:multiLevelType w:val="hybridMultilevel"/>
     <w:tmpl w:val="9B7C4F30"/>
@@ -6063,7 +6756,7 @@
       </w:rPr>
     </w:lvl>
   </w:abstractNum>
-  <w:abstractNum w:abstractNumId="13" w15:restartNumberingAfterBreak="0">
+  <w:abstractNum w:abstractNumId="15" w15:restartNumberingAfterBreak="0">
     <w:nsid w:val="527515DE"/>
     <w:multiLevelType w:val="hybridMultilevel"/>
     <w:tmpl w:val="2B3CF194"/>
@@ -6176,7 +6869,7 @@
       </w:rPr>
     </w:lvl>
   </w:abstractNum>
-  <w:abstractNum w:abstractNumId="14" w15:restartNumberingAfterBreak="0">
+  <w:abstractNum w:abstractNumId="16" w15:restartNumberingAfterBreak="0">
     <w:nsid w:val="562E655A"/>
     <w:multiLevelType w:val="hybridMultilevel"/>
     <w:tmpl w:val="FBA44FF0"/>
@@ -6289,7 +6982,7 @@
       </w:rPr>
     </w:lvl>
   </w:abstractNum>
-  <w:abstractNum w:abstractNumId="15" w15:restartNumberingAfterBreak="0">
+  <w:abstractNum w:abstractNumId="17" w15:restartNumberingAfterBreak="0">
     <w:nsid w:val="62C60167"/>
     <w:multiLevelType w:val="hybridMultilevel"/>
     <w:tmpl w:val="2A1839F2"/>
@@ -6402,7 +7095,7 @@
       </w:rPr>
     </w:lvl>
   </w:abstractNum>
-  <w:abstractNum w:abstractNumId="16" w15:restartNumberingAfterBreak="0">
+  <w:abstractNum w:abstractNumId="18" w15:restartNumberingAfterBreak="0">
     <w:nsid w:val="633B2CD3"/>
     <w:multiLevelType w:val="hybridMultilevel"/>
     <w:tmpl w:val="B9FA616C"/>
@@ -6515,7 +7208,7 @@
       </w:rPr>
     </w:lvl>
   </w:abstractNum>
-  <w:abstractNum w:abstractNumId="17" w15:restartNumberingAfterBreak="0">
+  <w:abstractNum w:abstractNumId="19" w15:restartNumberingAfterBreak="0">
     <w:nsid w:val="64D17869"/>
     <w:multiLevelType w:val="hybridMultilevel"/>
     <w:tmpl w:val="3BF8EE82"/>
@@ -6628,10 +7321,10 @@
       </w:rPr>
     </w:lvl>
   </w:abstractNum>
-  <w:abstractNum w:abstractNumId="18" w15:restartNumberingAfterBreak="0">
+  <w:abstractNum w:abstractNumId="20" w15:restartNumberingAfterBreak="0">
     <w:nsid w:val="657A498D"/>
     <w:multiLevelType w:val="hybridMultilevel"/>
-    <w:tmpl w:val="F4A26B74"/>
+    <w:tmpl w:val="FBCA142E"/>
     <w:lvl w:ilvl="0" w:tplc="04090001">
       <w:start w:val="1"/>
       <w:numFmt w:val="bullet"/>
@@ -6741,7 +7434,7 @@
       </w:rPr>
     </w:lvl>
   </w:abstractNum>
-  <w:abstractNum w:abstractNumId="19" w15:restartNumberingAfterBreak="0">
+  <w:abstractNum w:abstractNumId="21" w15:restartNumberingAfterBreak="0">
     <w:nsid w:val="662854DB"/>
     <w:multiLevelType w:val="hybridMultilevel"/>
     <w:tmpl w:val="3058E66C"/>
@@ -6769,7 +7462,7 @@
         <w:rFonts w:ascii="Courier New" w:hAnsi="Courier New" w:cs="Courier New" w:hint="default"/>
       </w:rPr>
     </w:lvl>
-    <w:lvl w:ilvl="2" w:tplc="04090005" w:tentative="1">
+    <w:lvl w:ilvl="2" w:tplc="04090005">
       <w:start w:val="1"/>
       <w:numFmt w:val="bullet"/>
       <w:lvlText w:val=""/>
@@ -6854,7 +7547,7 @@
       </w:rPr>
     </w:lvl>
   </w:abstractNum>
-  <w:abstractNum w:abstractNumId="20" w15:restartNumberingAfterBreak="0">
+  <w:abstractNum w:abstractNumId="22" w15:restartNumberingAfterBreak="0">
     <w:nsid w:val="688747B8"/>
     <w:multiLevelType w:val="hybridMultilevel"/>
     <w:tmpl w:val="64B4C286"/>
@@ -6967,7 +7660,7 @@
       </w:rPr>
     </w:lvl>
   </w:abstractNum>
-  <w:abstractNum w:abstractNumId="21" w15:restartNumberingAfterBreak="0">
+  <w:abstractNum w:abstractNumId="23" w15:restartNumberingAfterBreak="0">
     <w:nsid w:val="6F847D7E"/>
     <w:multiLevelType w:val="hybridMultilevel"/>
     <w:tmpl w:val="85C66FD8"/>
@@ -7079,7 +7772,7 @@
       </w:rPr>
     </w:lvl>
   </w:abstractNum>
-  <w:abstractNum w:abstractNumId="22" w15:restartNumberingAfterBreak="0">
+  <w:abstractNum w:abstractNumId="24" w15:restartNumberingAfterBreak="0">
     <w:nsid w:val="70B47C85"/>
     <w:multiLevelType w:val="hybridMultilevel"/>
     <w:tmpl w:val="AC5A6CD2"/>
@@ -7192,7 +7885,120 @@
       </w:rPr>
     </w:lvl>
   </w:abstractNum>
-  <w:abstractNum w:abstractNumId="23" w15:restartNumberingAfterBreak="0">
+  <w:abstractNum w:abstractNumId="25" w15:restartNumberingAfterBreak="0">
+    <w:nsid w:val="76BF5056"/>
+    <w:multiLevelType w:val="hybridMultilevel"/>
+    <w:tmpl w:val="73FA97F2"/>
+    <w:lvl w:ilvl="0" w:tplc="04090001">
+      <w:start w:val="1"/>
+      <w:numFmt w:val="bullet"/>
+      <w:lvlText w:val=""/>
+      <w:lvlJc w:val="left"/>
+      <w:pPr>
+        <w:ind w:left="720" w:hanging="360"/>
+      </w:pPr>
+      <w:rPr>
+        <w:rFonts w:ascii="Symbol" w:hAnsi="Symbol" w:hint="default"/>
+      </w:rPr>
+    </w:lvl>
+    <w:lvl w:ilvl="1" w:tplc="04090003" w:tentative="1">
+      <w:start w:val="1"/>
+      <w:numFmt w:val="bullet"/>
+      <w:lvlText w:val="o"/>
+      <w:lvlJc w:val="left"/>
+      <w:pPr>
+        <w:ind w:left="1440" w:hanging="360"/>
+      </w:pPr>
+      <w:rPr>
+        <w:rFonts w:ascii="Courier New" w:hAnsi="Courier New" w:cs="Courier New" w:hint="default"/>
+      </w:rPr>
+    </w:lvl>
+    <w:lvl w:ilvl="2" w:tplc="04090005" w:tentative="1">
+      <w:start w:val="1"/>
+      <w:numFmt w:val="bullet"/>
+      <w:lvlText w:val=""/>
+      <w:lvlJc w:val="left"/>
+      <w:pPr>
+        <w:ind w:left="2160" w:hanging="360"/>
+      </w:pPr>
+      <w:rPr>
+        <w:rFonts w:ascii="Wingdings" w:hAnsi="Wingdings" w:hint="default"/>
+      </w:rPr>
+    </w:lvl>
+    <w:lvl w:ilvl="3" w:tplc="04090001" w:tentative="1">
+      <w:start w:val="1"/>
+      <w:numFmt w:val="bullet"/>
+      <w:lvlText w:val=""/>
+      <w:lvlJc w:val="left"/>
+      <w:pPr>
+        <w:ind w:left="2880" w:hanging="360"/>
+      </w:pPr>
+      <w:rPr>
+        <w:rFonts w:ascii="Symbol" w:hAnsi="Symbol" w:hint="default"/>
+      </w:rPr>
+    </w:lvl>
+    <w:lvl w:ilvl="4" w:tplc="04090003" w:tentative="1">
+      <w:start w:val="1"/>
+      <w:numFmt w:val="bullet"/>
+      <w:lvlText w:val="o"/>
+      <w:lvlJc w:val="left"/>
+      <w:pPr>
+        <w:ind w:left="3600" w:hanging="360"/>
+      </w:pPr>
+      <w:rPr>
+        <w:rFonts w:ascii="Courier New" w:hAnsi="Courier New" w:cs="Courier New" w:hint="default"/>
+      </w:rPr>
+    </w:lvl>
+    <w:lvl w:ilvl="5" w:tplc="04090005" w:tentative="1">
+      <w:start w:val="1"/>
+      <w:numFmt w:val="bullet"/>
+      <w:lvlText w:val=""/>
+      <w:lvlJc w:val="left"/>
+      <w:pPr>
+        <w:ind w:left="4320" w:hanging="360"/>
+      </w:pPr>
+      <w:rPr>
+        <w:rFonts w:ascii="Wingdings" w:hAnsi="Wingdings" w:hint="default"/>
+      </w:rPr>
+    </w:lvl>
+    <w:lvl w:ilvl="6" w:tplc="04090001" w:tentative="1">
+      <w:start w:val="1"/>
+      <w:numFmt w:val="bullet"/>
+      <w:lvlText w:val=""/>
+      <w:lvlJc w:val="left"/>
+      <w:pPr>
+        <w:ind w:left="5040" w:hanging="360"/>
+      </w:pPr>
+      <w:rPr>
+        <w:rFonts w:ascii="Symbol" w:hAnsi="Symbol" w:hint="default"/>
+      </w:rPr>
+    </w:lvl>
+    <w:lvl w:ilvl="7" w:tplc="04090003" w:tentative="1">
+      <w:start w:val="1"/>
+      <w:numFmt w:val="bullet"/>
+      <w:lvlText w:val="o"/>
+      <w:lvlJc w:val="left"/>
+      <w:pPr>
+        <w:ind w:left="5760" w:hanging="360"/>
+      </w:pPr>
+      <w:rPr>
+        <w:rFonts w:ascii="Courier New" w:hAnsi="Courier New" w:cs="Courier New" w:hint="default"/>
+      </w:rPr>
+    </w:lvl>
+    <w:lvl w:ilvl="8" w:tplc="04090005" w:tentative="1">
+      <w:start w:val="1"/>
+      <w:numFmt w:val="bullet"/>
+      <w:lvlText w:val=""/>
+      <w:lvlJc w:val="left"/>
+      <w:pPr>
+        <w:ind w:left="6480" w:hanging="360"/>
+      </w:pPr>
+      <w:rPr>
+        <w:rFonts w:ascii="Wingdings" w:hAnsi="Wingdings" w:hint="default"/>
+      </w:rPr>
+    </w:lvl>
+  </w:abstractNum>
+  <w:abstractNum w:abstractNumId="26" w15:restartNumberingAfterBreak="0">
     <w:nsid w:val="7AC64E96"/>
     <w:multiLevelType w:val="hybridMultilevel"/>
     <w:tmpl w:val="4BA20194"/>
@@ -7306,25 +8112,25 @@
     </w:lvl>
   </w:abstractNum>
   <w:num w:numId="1">
+    <w:abstractNumId w:val="11"/>
+  </w:num>
+  <w:num w:numId="2">
     <w:abstractNumId w:val="9"/>
   </w:num>
-  <w:num w:numId="2">
-    <w:abstractNumId w:val="7"/>
-  </w:num>
   <w:num w:numId="3">
-    <w:abstractNumId w:val="15"/>
+    <w:abstractNumId w:val="17"/>
   </w:num>
   <w:num w:numId="4">
-    <w:abstractNumId w:val="6"/>
+    <w:abstractNumId w:val="8"/>
   </w:num>
   <w:num w:numId="5">
     <w:abstractNumId w:val="0"/>
   </w:num>
   <w:num w:numId="6">
-    <w:abstractNumId w:val="17"/>
+    <w:abstractNumId w:val="19"/>
   </w:num>
   <w:num w:numId="7">
-    <w:abstractNumId w:val="12"/>
+    <w:abstractNumId w:val="14"/>
   </w:num>
   <w:num w:numId="8">
     <w:abstractNumId w:val="1"/>
@@ -7333,49 +8139,58 @@
     <w:abstractNumId w:val="2"/>
   </w:num>
   <w:num w:numId="10">
+    <w:abstractNumId w:val="22"/>
+  </w:num>
+  <w:num w:numId="11">
+    <w:abstractNumId w:val="26"/>
+  </w:num>
+  <w:num w:numId="12">
+    <w:abstractNumId w:val="21"/>
+  </w:num>
+  <w:num w:numId="13">
+    <w:abstractNumId w:val="23"/>
+  </w:num>
+  <w:num w:numId="14">
+    <w:abstractNumId w:val="12"/>
+  </w:num>
+  <w:num w:numId="15">
+    <w:abstractNumId w:val="18"/>
+  </w:num>
+  <w:num w:numId="16">
+    <w:abstractNumId w:val="10"/>
+  </w:num>
+  <w:num w:numId="17">
+    <w:abstractNumId w:val="13"/>
+  </w:num>
+  <w:num w:numId="18">
     <w:abstractNumId w:val="20"/>
   </w:num>
-  <w:num w:numId="11">
-    <w:abstractNumId w:val="23"/>
+  <w:num w:numId="19">
+    <w:abstractNumId w:val="5"/>
   </w:num>
-  <w:num w:numId="12">
-    <w:abstractNumId w:val="19"/>
-  </w:num>
-  <w:num w:numId="13">
-    <w:abstractNumId w:val="21"/>
-  </w:num>
-  <w:num w:numId="14">
-    <w:abstractNumId w:val="10"/>
-  </w:num>
-  <w:num w:numId="15">
+  <w:num w:numId="20">
     <w:abstractNumId w:val="16"/>
   </w:num>
-  <w:num w:numId="16">
-    <w:abstractNumId w:val="8"/>
-  </w:num>
-  <w:num w:numId="17">
-    <w:abstractNumId w:val="11"/>
-  </w:num>
-  <w:num w:numId="18">
-    <w:abstractNumId w:val="18"/>
-  </w:num>
-  <w:num w:numId="19">
+  <w:num w:numId="21">
     <w:abstractNumId w:val="4"/>
   </w:num>
-  <w:num w:numId="20">
-    <w:abstractNumId w:val="14"/>
+  <w:num w:numId="22">
+    <w:abstractNumId w:val="15"/>
   </w:num>
-  <w:num w:numId="21">
+  <w:num w:numId="23">
+    <w:abstractNumId w:val="24"/>
+  </w:num>
+  <w:num w:numId="24">
+    <w:abstractNumId w:val="7"/>
+  </w:num>
+  <w:num w:numId="25">
+    <w:abstractNumId w:val="25"/>
+  </w:num>
+  <w:num w:numId="26">
     <w:abstractNumId w:val="3"/>
   </w:num>
-  <w:num w:numId="22">
-    <w:abstractNumId w:val="13"/>
-  </w:num>
-  <w:num w:numId="23">
-    <w:abstractNumId w:val="22"/>
-  </w:num>
-  <w:num w:numId="24">
-    <w:abstractNumId w:val="5"/>
+  <w:num w:numId="27">
+    <w:abstractNumId w:val="6"/>
   </w:num>
 </w:numbering>
 </file>
